--- a/Plant Leaf Disease Detection Team Agreement.docx
+++ b/Plant Leaf Disease Detection Team Agreement.docx
@@ -6,7 +6,7 @@
       <w:pPr>
         <w:jc w:val="center"/>
         <w:rPr>
-          <w:rFonts w:ascii="Times New Roman" w:hAnsi="Times New Roman" w:cs="Times New Roman"/>
+          <w:rFonts w:ascii="Times New Roman" w:eastAsia="Times New Roman" w:hAnsi="Times New Roman" w:cs="Times New Roman"/>
           <w:b/>
           <w:bCs/>
           <w:u w:val="single"/>
@@ -14,10 +14,9 @@
       </w:pPr>
       <w:r>
         <w:rPr>
-          <w:rFonts w:ascii="Times New Roman" w:hAnsi="Times New Roman" w:cs="Times New Roman"/>
+          <w:rFonts w:ascii="Times New Roman" w:eastAsia="Times New Roman" w:hAnsi="Times New Roman" w:cs="Times New Roman"/>
           <w:b/>
           <w:bCs/>
-          <w:u w:val="single"/>
         </w:rPr>
         <w:t>Plant Leaf Disease Detection - Team Agreement</w:t>
       </w:r>
@@ -25,69 +24,61 @@
     <w:p>
       <w:pPr>
         <w:rPr>
-          <w:rFonts w:ascii="Times New Roman" w:hAnsi="Times New Roman" w:cs="Times New Roman"/>
-        </w:rPr>
-      </w:pPr>
-    </w:p>
-    <w:p>
-      <w:pPr>
-        <w:rPr>
-          <w:rFonts w:ascii="Times New Roman" w:hAnsi="Times New Roman" w:cs="Times New Roman"/>
+          <w:rFonts w:ascii="Times New Roman" w:eastAsia="Times New Roman" w:hAnsi="Times New Roman" w:cs="Times New Roman"/>
+        </w:rPr>
+      </w:pPr>
+    </w:p>
+    <w:p>
+      <w:pPr>
+        <w:rPr>
+          <w:rFonts w:ascii="Times New Roman" w:eastAsia="Times New Roman" w:hAnsi="Times New Roman" w:cs="Times New Roman"/>
           <w:b/>
           <w:bCs/>
         </w:rPr>
       </w:pPr>
       <w:r>
         <w:rPr>
-          <w:rFonts w:ascii="Times New Roman" w:hAnsi="Times New Roman" w:cs="Times New Roman"/>
+          <w:rFonts w:ascii="Times New Roman" w:eastAsia="Times New Roman" w:hAnsi="Times New Roman" w:cs="Times New Roman"/>
+        </w:rPr>
+        <w:t>1. Purpose</w:t>
+      </w:r>
+      <w:r>
+        <w:rPr>
+          <w:rFonts w:ascii="Times New Roman" w:eastAsia="Times New Roman" w:hAnsi="Times New Roman" w:cs="Times New Roman"/>
+        </w:rPr>
+        <w:t>:</w:t>
+      </w:r>
+    </w:p>
+    <w:p>
+      <w:pPr>
+        <w:rPr>
+          <w:rFonts w:ascii="Times New Roman" w:eastAsia="Times New Roman" w:hAnsi="Times New Roman" w:cs="Times New Roman"/>
+        </w:rPr>
+      </w:pPr>
+      <w:r>
+        <w:rPr>
+          <w:rFonts w:ascii="Times New Roman" w:eastAsia="Times New Roman" w:hAnsi="Times New Roman" w:cs="Times New Roman"/>
+        </w:rPr>
+        <w:t>This agreement defines the roles, responsibilities, expectations, and working guidelines for every team member in the Plant Leaf Disease Detection project.</w:t>
+      </w:r>
+    </w:p>
+    <w:p>
+      <w:pPr>
+        <w:rPr>
+          <w:rFonts w:ascii="Times New Roman" w:eastAsia="Times New Roman" w:hAnsi="Times New Roman" w:cs="Times New Roman"/>
           <w:b/>
           <w:bCs/>
         </w:rPr>
-        <w:t>1. Purpose</w:t>
-      </w:r>
-      <w:r>
-        <w:rPr>
-          <w:rFonts w:ascii="Times New Roman" w:hAnsi="Times New Roman" w:cs="Times New Roman"/>
-          <w:b/>
-          <w:bCs/>
-        </w:rPr>
-        <w:t>:</w:t>
-      </w:r>
-    </w:p>
-    <w:p>
-      <w:pPr>
-        <w:rPr>
-          <w:rFonts w:ascii="Times New Roman" w:hAnsi="Times New Roman" w:cs="Times New Roman"/>
-        </w:rPr>
-      </w:pPr>
-      <w:r>
-        <w:rPr>
-          <w:rFonts w:ascii="Times New Roman" w:hAnsi="Times New Roman" w:cs="Times New Roman"/>
-        </w:rPr>
-        <w:t>This agreement defines the roles, responsibilities, expectations, and working guidelines for every team member in the Plant Leaf Disease Detection project.</w:t>
-      </w:r>
-    </w:p>
-    <w:p>
-      <w:pPr>
-        <w:rPr>
-          <w:rFonts w:ascii="Times New Roman" w:hAnsi="Times New Roman" w:cs="Times New Roman"/>
-          <w:b/>
-          <w:bCs/>
-        </w:rPr>
-      </w:pPr>
-      <w:r>
-        <w:rPr>
-          <w:rFonts w:ascii="Times New Roman" w:hAnsi="Times New Roman" w:cs="Times New Roman"/>
-          <w:b/>
-          <w:bCs/>
+      </w:pPr>
+      <w:r>
+        <w:rPr>
+          <w:rFonts w:ascii="Times New Roman" w:eastAsia="Times New Roman" w:hAnsi="Times New Roman" w:cs="Times New Roman"/>
         </w:rPr>
         <w:t>2. Team Members and Roles</w:t>
       </w:r>
       <w:r>
         <w:rPr>
-          <w:rFonts w:ascii="Times New Roman" w:hAnsi="Times New Roman" w:cs="Times New Roman"/>
-          <w:b/>
-          <w:bCs/>
+          <w:rFonts w:ascii="Times New Roman" w:eastAsia="Times New Roman" w:hAnsi="Times New Roman" w:cs="Times New Roman"/>
         </w:rPr>
         <w:t>:</w:t>
       </w:r>
@@ -115,12 +106,12 @@
           <w:p>
             <w:pPr>
               <w:rPr>
-                <w:rFonts w:ascii="Times New Roman" w:hAnsi="Times New Roman" w:cs="Times New Roman"/>
+                <w:rFonts w:ascii="Times New Roman" w:eastAsia="Times New Roman" w:hAnsi="Times New Roman" w:cs="Times New Roman"/>
               </w:rPr>
             </w:pPr>
             <w:r>
               <w:rPr>
-                <w:rFonts w:ascii="Times New Roman" w:hAnsi="Times New Roman" w:cs="Times New Roman"/>
+                <w:rFonts w:ascii="Times New Roman" w:eastAsia="Times New Roman" w:hAnsi="Times New Roman" w:cs="Times New Roman"/>
               </w:rPr>
               <w:t>Name</w:t>
             </w:r>
@@ -134,12 +125,12 @@
             <w:pPr>
               <w:cnfStyle w:val="100000000000" w:firstRow="1" w:lastRow="0" w:firstColumn="0" w:lastColumn="0" w:oddVBand="0" w:evenVBand="0" w:oddHBand="0" w:evenHBand="0" w:firstRowFirstColumn="0" w:firstRowLastColumn="0" w:lastRowFirstColumn="0" w:lastRowLastColumn="0"/>
               <w:rPr>
-                <w:rFonts w:ascii="Times New Roman" w:hAnsi="Times New Roman" w:cs="Times New Roman"/>
+                <w:rFonts w:ascii="Times New Roman" w:eastAsia="Times New Roman" w:hAnsi="Times New Roman" w:cs="Times New Roman"/>
               </w:rPr>
             </w:pPr>
             <w:r>
               <w:rPr>
-                <w:rFonts w:ascii="Times New Roman" w:hAnsi="Times New Roman" w:cs="Times New Roman"/>
+                <w:rFonts w:ascii="Times New Roman" w:eastAsia="Times New Roman" w:hAnsi="Times New Roman" w:cs="Times New Roman"/>
               </w:rPr>
               <w:t>Role</w:t>
             </w:r>
@@ -153,12 +144,12 @@
             <w:pPr>
               <w:cnfStyle w:val="100000000000" w:firstRow="1" w:lastRow="0" w:firstColumn="0" w:lastColumn="0" w:oddVBand="0" w:evenVBand="0" w:oddHBand="0" w:evenHBand="0" w:firstRowFirstColumn="0" w:firstRowLastColumn="0" w:lastRowFirstColumn="0" w:lastRowLastColumn="0"/>
               <w:rPr>
-                <w:rFonts w:ascii="Times New Roman" w:hAnsi="Times New Roman" w:cs="Times New Roman"/>
+                <w:rFonts w:ascii="Times New Roman" w:eastAsia="Times New Roman" w:hAnsi="Times New Roman" w:cs="Times New Roman"/>
               </w:rPr>
             </w:pPr>
             <w:r>
               <w:rPr>
-                <w:rFonts w:ascii="Times New Roman" w:hAnsi="Times New Roman" w:cs="Times New Roman"/>
+                <w:rFonts w:ascii="Times New Roman" w:eastAsia="Times New Roman" w:hAnsi="Times New Roman" w:cs="Times New Roman"/>
               </w:rPr>
               <w:t>Responsibilities</w:t>
             </w:r>
@@ -177,12 +168,12 @@
           <w:p>
             <w:pPr>
               <w:rPr>
-                <w:rFonts w:ascii="Times New Roman" w:hAnsi="Times New Roman" w:cs="Times New Roman"/>
+                <w:rFonts w:ascii="Times New Roman" w:eastAsia="Times New Roman" w:hAnsi="Times New Roman" w:cs="Times New Roman"/>
               </w:rPr>
             </w:pPr>
             <w:r>
               <w:rPr>
-                <w:rFonts w:ascii="Times New Roman" w:hAnsi="Times New Roman" w:cs="Times New Roman"/>
+                <w:rFonts w:ascii="Times New Roman" w:eastAsia="Times New Roman" w:hAnsi="Times New Roman" w:cs="Times New Roman"/>
               </w:rPr>
               <w:t>Paul</w:t>
             </w:r>
@@ -196,12 +187,12 @@
             <w:pPr>
               <w:cnfStyle w:val="000000100000" w:firstRow="0" w:lastRow="0" w:firstColumn="0" w:lastColumn="0" w:oddVBand="0" w:evenVBand="0" w:oddHBand="1" w:evenHBand="0" w:firstRowFirstColumn="0" w:firstRowLastColumn="0" w:lastRowFirstColumn="0" w:lastRowLastColumn="0"/>
               <w:rPr>
-                <w:rFonts w:ascii="Times New Roman" w:hAnsi="Times New Roman" w:cs="Times New Roman"/>
+                <w:rFonts w:ascii="Times New Roman" w:eastAsia="Times New Roman" w:hAnsi="Times New Roman" w:cs="Times New Roman"/>
               </w:rPr>
             </w:pPr>
             <w:r>
               <w:rPr>
-                <w:rFonts w:ascii="Times New Roman" w:hAnsi="Times New Roman" w:cs="Times New Roman"/>
+                <w:rFonts w:ascii="Times New Roman" w:eastAsia="Times New Roman" w:hAnsi="Times New Roman" w:cs="Times New Roman"/>
               </w:rPr>
               <w:t>Sr. Front End Developer</w:t>
             </w:r>
@@ -215,12 +206,12 @@
             <w:pPr>
               <w:cnfStyle w:val="000000100000" w:firstRow="0" w:lastRow="0" w:firstColumn="0" w:lastColumn="0" w:oddVBand="0" w:evenVBand="0" w:oddHBand="1" w:evenHBand="0" w:firstRowFirstColumn="0" w:firstRowLastColumn="0" w:lastRowFirstColumn="0" w:lastRowLastColumn="0"/>
               <w:rPr>
-                <w:rFonts w:ascii="Times New Roman" w:hAnsi="Times New Roman" w:cs="Times New Roman"/>
+                <w:rFonts w:ascii="Times New Roman" w:eastAsia="Times New Roman" w:hAnsi="Times New Roman" w:cs="Times New Roman"/>
               </w:rPr>
             </w:pPr>
             <w:r>
               <w:rPr>
-                <w:rFonts w:ascii="Times New Roman" w:hAnsi="Times New Roman" w:cs="Times New Roman"/>
+                <w:rFonts w:ascii="Times New Roman" w:eastAsia="Times New Roman" w:hAnsi="Times New Roman" w:cs="Times New Roman"/>
               </w:rPr>
               <w:t>Develop frontend architecture, UI implementation, responsiveness ensuring</w:t>
             </w:r>
@@ -236,12 +227,12 @@
           <w:p>
             <w:pPr>
               <w:rPr>
-                <w:rFonts w:ascii="Times New Roman" w:hAnsi="Times New Roman" w:cs="Times New Roman"/>
+                <w:rFonts w:ascii="Times New Roman" w:eastAsia="Times New Roman" w:hAnsi="Times New Roman" w:cs="Times New Roman"/>
               </w:rPr>
             </w:pPr>
             <w:r>
               <w:rPr>
-                <w:rFonts w:ascii="Times New Roman" w:hAnsi="Times New Roman" w:cs="Times New Roman"/>
+                <w:rFonts w:ascii="Times New Roman" w:eastAsia="Times New Roman" w:hAnsi="Times New Roman" w:cs="Times New Roman"/>
               </w:rPr>
               <w:t>Naga Lakshmi</w:t>
             </w:r>
@@ -255,12 +246,12 @@
             <w:pPr>
               <w:cnfStyle w:val="000000000000" w:firstRow="0" w:lastRow="0" w:firstColumn="0" w:lastColumn="0" w:oddVBand="0" w:evenVBand="0" w:oddHBand="0" w:evenHBand="0" w:firstRowFirstColumn="0" w:firstRowLastColumn="0" w:lastRowFirstColumn="0" w:lastRowLastColumn="0"/>
               <w:rPr>
-                <w:rFonts w:ascii="Times New Roman" w:hAnsi="Times New Roman" w:cs="Times New Roman"/>
+                <w:rFonts w:ascii="Times New Roman" w:eastAsia="Times New Roman" w:hAnsi="Times New Roman" w:cs="Times New Roman"/>
               </w:rPr>
             </w:pPr>
             <w:r>
               <w:rPr>
-                <w:rFonts w:ascii="Times New Roman" w:hAnsi="Times New Roman" w:cs="Times New Roman"/>
+                <w:rFonts w:ascii="Times New Roman" w:eastAsia="Times New Roman" w:hAnsi="Times New Roman" w:cs="Times New Roman"/>
               </w:rPr>
               <w:t>Jr. Front End Developer</w:t>
             </w:r>
@@ -274,21 +265,33 @@
             <w:pPr>
               <w:cnfStyle w:val="000000000000" w:firstRow="0" w:lastRow="0" w:firstColumn="0" w:lastColumn="0" w:oddVBand="0" w:evenVBand="0" w:oddHBand="0" w:evenHBand="0" w:firstRowFirstColumn="0" w:firstRowLastColumn="0" w:lastRowFirstColumn="0" w:lastRowLastColumn="0"/>
               <w:rPr>
-                <w:rFonts w:ascii="Times New Roman" w:hAnsi="Times New Roman" w:cs="Times New Roman"/>
+                <w:rFonts w:ascii="Times New Roman" w:eastAsia="Times New Roman" w:hAnsi="Times New Roman" w:cs="Times New Roman"/>
               </w:rPr>
             </w:pPr>
             <w:r>
               <w:rPr>
-                <w:rFonts w:ascii="Times New Roman" w:hAnsi="Times New Roman" w:cs="Times New Roman"/>
-              </w:rPr>
-              <w:t>Assist in UI development, styling and frontend API integration</w:t>
+                <w:rFonts w:ascii="Times New Roman" w:eastAsia="Times New Roman" w:hAnsi="Times New Roman" w:cs="Times New Roman"/>
+              </w:rPr>
+              <w:t xml:space="preserve">Assist in UI development, </w:t>
+            </w:r>
+            <w:r>
+              <w:rPr>
+                <w:rFonts w:ascii="Times New Roman" w:eastAsia="Times New Roman" w:hAnsi="Times New Roman" w:cs="Times New Roman"/>
+              </w:rPr>
+              <w:t>styling,</w:t>
+            </w:r>
+            <w:r>
+              <w:rPr>
+                <w:rFonts w:ascii="Times New Roman" w:eastAsia="Times New Roman" w:hAnsi="Times New Roman" w:cs="Times New Roman"/>
+              </w:rPr>
+              <w:t xml:space="preserve"> and frontend API integration</w:t>
             </w:r>
           </w:p>
           <w:p>
             <w:pPr>
               <w:cnfStyle w:val="000000000000" w:firstRow="0" w:lastRow="0" w:firstColumn="0" w:lastColumn="0" w:oddVBand="0" w:evenVBand="0" w:oddHBand="0" w:evenHBand="0" w:firstRowFirstColumn="0" w:firstRowLastColumn="0" w:lastRowFirstColumn="0" w:lastRowLastColumn="0"/>
               <w:rPr>
-                <w:rFonts w:ascii="Times New Roman" w:hAnsi="Times New Roman" w:cs="Times New Roman"/>
+                <w:rFonts w:ascii="Times New Roman" w:eastAsia="Times New Roman" w:hAnsi="Times New Roman" w:cs="Times New Roman"/>
               </w:rPr>
             </w:pPr>
           </w:p>
@@ -306,12 +309,12 @@
           <w:p>
             <w:pPr>
               <w:rPr>
-                <w:rFonts w:ascii="Times New Roman" w:hAnsi="Times New Roman" w:cs="Times New Roman"/>
+                <w:rFonts w:ascii="Times New Roman" w:eastAsia="Times New Roman" w:hAnsi="Times New Roman" w:cs="Times New Roman"/>
               </w:rPr>
             </w:pPr>
             <w:r>
               <w:rPr>
-                <w:rFonts w:ascii="Times New Roman" w:hAnsi="Times New Roman" w:cs="Times New Roman"/>
+                <w:rFonts w:ascii="Times New Roman" w:eastAsia="Times New Roman" w:hAnsi="Times New Roman" w:cs="Times New Roman"/>
               </w:rPr>
               <w:t>Nikhita</w:t>
             </w:r>
@@ -325,12 +328,12 @@
             <w:pPr>
               <w:cnfStyle w:val="000000100000" w:firstRow="0" w:lastRow="0" w:firstColumn="0" w:lastColumn="0" w:oddVBand="0" w:evenVBand="0" w:oddHBand="1" w:evenHBand="0" w:firstRowFirstColumn="0" w:firstRowLastColumn="0" w:lastRowFirstColumn="0" w:lastRowLastColumn="0"/>
               <w:rPr>
-                <w:rFonts w:ascii="Times New Roman" w:hAnsi="Times New Roman" w:cs="Times New Roman"/>
+                <w:rFonts w:ascii="Times New Roman" w:eastAsia="Times New Roman" w:hAnsi="Times New Roman" w:cs="Times New Roman"/>
               </w:rPr>
             </w:pPr>
             <w:r>
               <w:rPr>
-                <w:rFonts w:ascii="Times New Roman" w:hAnsi="Times New Roman" w:cs="Times New Roman"/>
+                <w:rFonts w:ascii="Times New Roman" w:eastAsia="Times New Roman" w:hAnsi="Times New Roman" w:cs="Times New Roman"/>
               </w:rPr>
               <w:t>Front End QA</w:t>
             </w:r>
@@ -344,12 +347,12 @@
             <w:pPr>
               <w:cnfStyle w:val="000000100000" w:firstRow="0" w:lastRow="0" w:firstColumn="0" w:lastColumn="0" w:oddVBand="0" w:evenVBand="0" w:oddHBand="1" w:evenHBand="0" w:firstRowFirstColumn="0" w:firstRowLastColumn="0" w:lastRowFirstColumn="0" w:lastRowLastColumn="0"/>
               <w:rPr>
-                <w:rFonts w:ascii="Times New Roman" w:hAnsi="Times New Roman" w:cs="Times New Roman"/>
+                <w:rFonts w:ascii="Times New Roman" w:eastAsia="Times New Roman" w:hAnsi="Times New Roman" w:cs="Times New Roman"/>
               </w:rPr>
             </w:pPr>
             <w:r>
               <w:rPr>
-                <w:rFonts w:ascii="Times New Roman" w:hAnsi="Times New Roman" w:cs="Times New Roman"/>
+                <w:rFonts w:ascii="Times New Roman" w:eastAsia="Times New Roman" w:hAnsi="Times New Roman" w:cs="Times New Roman"/>
               </w:rPr>
               <w:t>UI testing, bug reporting and ensuring quality in frontend</w:t>
             </w:r>
@@ -358,7 +361,7 @@
             <w:pPr>
               <w:cnfStyle w:val="000000100000" w:firstRow="0" w:lastRow="0" w:firstColumn="0" w:lastColumn="0" w:oddVBand="0" w:evenVBand="0" w:oddHBand="1" w:evenHBand="0" w:firstRowFirstColumn="0" w:firstRowLastColumn="0" w:lastRowFirstColumn="0" w:lastRowLastColumn="0"/>
               <w:rPr>
-                <w:rFonts w:ascii="Times New Roman" w:hAnsi="Times New Roman" w:cs="Times New Roman"/>
+                <w:rFonts w:ascii="Times New Roman" w:eastAsia="Times New Roman" w:hAnsi="Times New Roman" w:cs="Times New Roman"/>
               </w:rPr>
             </w:pPr>
           </w:p>
@@ -373,12 +376,12 @@
           <w:p>
             <w:pPr>
               <w:rPr>
-                <w:rFonts w:ascii="Times New Roman" w:hAnsi="Times New Roman" w:cs="Times New Roman"/>
+                <w:rFonts w:ascii="Times New Roman" w:eastAsia="Times New Roman" w:hAnsi="Times New Roman" w:cs="Times New Roman"/>
               </w:rPr>
             </w:pPr>
             <w:r>
               <w:rPr>
-                <w:rFonts w:ascii="Times New Roman" w:hAnsi="Times New Roman" w:cs="Times New Roman"/>
+                <w:rFonts w:ascii="Times New Roman" w:eastAsia="Times New Roman" w:hAnsi="Times New Roman" w:cs="Times New Roman"/>
               </w:rPr>
               <w:t>Sai Priya</w:t>
             </w:r>
@@ -392,12 +395,12 @@
             <w:pPr>
               <w:cnfStyle w:val="000000000000" w:firstRow="0" w:lastRow="0" w:firstColumn="0" w:lastColumn="0" w:oddVBand="0" w:evenVBand="0" w:oddHBand="0" w:evenHBand="0" w:firstRowFirstColumn="0" w:firstRowLastColumn="0" w:lastRowFirstColumn="0" w:lastRowLastColumn="0"/>
               <w:rPr>
-                <w:rFonts w:ascii="Times New Roman" w:hAnsi="Times New Roman" w:cs="Times New Roman"/>
+                <w:rFonts w:ascii="Times New Roman" w:eastAsia="Times New Roman" w:hAnsi="Times New Roman" w:cs="Times New Roman"/>
               </w:rPr>
             </w:pPr>
             <w:r>
               <w:rPr>
-                <w:rFonts w:ascii="Times New Roman" w:hAnsi="Times New Roman" w:cs="Times New Roman"/>
+                <w:rFonts w:ascii="Times New Roman" w:eastAsia="Times New Roman" w:hAnsi="Times New Roman" w:cs="Times New Roman"/>
               </w:rPr>
               <w:t>Front End Team Lead</w:t>
             </w:r>
@@ -411,12 +414,12 @@
             <w:pPr>
               <w:cnfStyle w:val="000000000000" w:firstRow="0" w:lastRow="0" w:firstColumn="0" w:lastColumn="0" w:oddVBand="0" w:evenVBand="0" w:oddHBand="0" w:evenHBand="0" w:firstRowFirstColumn="0" w:firstRowLastColumn="0" w:lastRowFirstColumn="0" w:lastRowLastColumn="0"/>
               <w:rPr>
-                <w:rFonts w:ascii="Times New Roman" w:hAnsi="Times New Roman" w:cs="Times New Roman"/>
+                <w:rFonts w:ascii="Times New Roman" w:eastAsia="Times New Roman" w:hAnsi="Times New Roman" w:cs="Times New Roman"/>
               </w:rPr>
             </w:pPr>
             <w:r>
               <w:rPr>
-                <w:rFonts w:ascii="Times New Roman" w:hAnsi="Times New Roman" w:cs="Times New Roman"/>
+                <w:rFonts w:ascii="Times New Roman" w:eastAsia="Times New Roman" w:hAnsi="Times New Roman" w:cs="Times New Roman"/>
               </w:rPr>
               <w:t>Overview of Frontend Development, Task Distribution, and Quality Checks</w:t>
             </w:r>
@@ -435,12 +438,12 @@
           <w:p>
             <w:pPr>
               <w:rPr>
-                <w:rFonts w:ascii="Times New Roman" w:hAnsi="Times New Roman" w:cs="Times New Roman"/>
+                <w:rFonts w:ascii="Times New Roman" w:eastAsia="Times New Roman" w:hAnsi="Times New Roman" w:cs="Times New Roman"/>
               </w:rPr>
             </w:pPr>
             <w:r>
               <w:rPr>
-                <w:rFonts w:ascii="Times New Roman" w:hAnsi="Times New Roman" w:cs="Times New Roman"/>
+                <w:rFonts w:ascii="Times New Roman" w:eastAsia="Times New Roman" w:hAnsi="Times New Roman" w:cs="Times New Roman"/>
               </w:rPr>
               <w:t>Krishna Kishore</w:t>
             </w:r>
@@ -454,12 +457,12 @@
             <w:pPr>
               <w:cnfStyle w:val="000000100000" w:firstRow="0" w:lastRow="0" w:firstColumn="0" w:lastColumn="0" w:oddVBand="0" w:evenVBand="0" w:oddHBand="1" w:evenHBand="0" w:firstRowFirstColumn="0" w:firstRowLastColumn="0" w:lastRowFirstColumn="0" w:lastRowLastColumn="0"/>
               <w:rPr>
-                <w:rFonts w:ascii="Times New Roman" w:hAnsi="Times New Roman" w:cs="Times New Roman"/>
+                <w:rFonts w:ascii="Times New Roman" w:eastAsia="Times New Roman" w:hAnsi="Times New Roman" w:cs="Times New Roman"/>
               </w:rPr>
             </w:pPr>
             <w:r>
               <w:rPr>
-                <w:rFonts w:ascii="Times New Roman" w:hAnsi="Times New Roman" w:cs="Times New Roman"/>
+                <w:rFonts w:ascii="Times New Roman" w:eastAsia="Times New Roman" w:hAnsi="Times New Roman" w:cs="Times New Roman"/>
               </w:rPr>
               <w:t>Sr. Back End Developer &amp; Team Lead</w:t>
             </w:r>
@@ -473,12 +476,12 @@
             <w:pPr>
               <w:cnfStyle w:val="000000100000" w:firstRow="0" w:lastRow="0" w:firstColumn="0" w:lastColumn="0" w:oddVBand="0" w:evenVBand="0" w:oddHBand="1" w:evenHBand="0" w:firstRowFirstColumn="0" w:firstRowLastColumn="0" w:lastRowFirstColumn="0" w:lastRowLastColumn="0"/>
               <w:rPr>
-                <w:rFonts w:ascii="Times New Roman" w:hAnsi="Times New Roman" w:cs="Times New Roman"/>
+                <w:rFonts w:ascii="Times New Roman" w:eastAsia="Times New Roman" w:hAnsi="Times New Roman" w:cs="Times New Roman"/>
               </w:rPr>
             </w:pPr>
             <w:r>
               <w:rPr>
-                <w:rFonts w:ascii="Times New Roman" w:hAnsi="Times New Roman" w:cs="Times New Roman"/>
+                <w:rFonts w:ascii="Times New Roman" w:eastAsia="Times New Roman" w:hAnsi="Times New Roman" w:cs="Times New Roman"/>
               </w:rPr>
               <w:t>Develop backend APIs, integrate ML model, handle backend architecture</w:t>
             </w:r>
@@ -487,7 +490,7 @@
             <w:pPr>
               <w:cnfStyle w:val="000000100000" w:firstRow="0" w:lastRow="0" w:firstColumn="0" w:lastColumn="0" w:oddVBand="0" w:evenVBand="0" w:oddHBand="1" w:evenHBand="0" w:firstRowFirstColumn="0" w:firstRowLastColumn="0" w:lastRowFirstColumn="0" w:lastRowLastColumn="0"/>
               <w:rPr>
-                <w:rFonts w:ascii="Times New Roman" w:hAnsi="Times New Roman" w:cs="Times New Roman"/>
+                <w:rFonts w:ascii="Times New Roman" w:eastAsia="Times New Roman" w:hAnsi="Times New Roman" w:cs="Times New Roman"/>
               </w:rPr>
             </w:pPr>
           </w:p>
@@ -502,12 +505,12 @@
           <w:p>
             <w:pPr>
               <w:rPr>
-                <w:rFonts w:ascii="Times New Roman" w:hAnsi="Times New Roman" w:cs="Times New Roman"/>
+                <w:rFonts w:ascii="Times New Roman" w:eastAsia="Times New Roman" w:hAnsi="Times New Roman" w:cs="Times New Roman"/>
               </w:rPr>
             </w:pPr>
             <w:r>
               <w:rPr>
-                <w:rFonts w:ascii="Times New Roman" w:hAnsi="Times New Roman" w:cs="Times New Roman"/>
+                <w:rFonts w:ascii="Times New Roman" w:eastAsia="Times New Roman" w:hAnsi="Times New Roman" w:cs="Times New Roman"/>
               </w:rPr>
               <w:t>Gopi Krishna</w:t>
             </w:r>
@@ -521,12 +524,12 @@
             <w:pPr>
               <w:cnfStyle w:val="000000000000" w:firstRow="0" w:lastRow="0" w:firstColumn="0" w:lastColumn="0" w:oddVBand="0" w:evenVBand="0" w:oddHBand="0" w:evenHBand="0" w:firstRowFirstColumn="0" w:firstRowLastColumn="0" w:lastRowFirstColumn="0" w:lastRowLastColumn="0"/>
               <w:rPr>
-                <w:rFonts w:ascii="Times New Roman" w:hAnsi="Times New Roman" w:cs="Times New Roman"/>
+                <w:rFonts w:ascii="Times New Roman" w:eastAsia="Times New Roman" w:hAnsi="Times New Roman" w:cs="Times New Roman"/>
               </w:rPr>
             </w:pPr>
             <w:r>
               <w:rPr>
-                <w:rFonts w:ascii="Times New Roman" w:hAnsi="Times New Roman" w:cs="Times New Roman"/>
+                <w:rFonts w:ascii="Times New Roman" w:eastAsia="Times New Roman" w:hAnsi="Times New Roman" w:cs="Times New Roman"/>
               </w:rPr>
               <w:t>Jr. Back End Developer</w:t>
             </w:r>
@@ -540,20 +543,14 @@
             <w:pPr>
               <w:cnfStyle w:val="000000000000" w:firstRow="0" w:lastRow="0" w:firstColumn="0" w:lastColumn="0" w:oddVBand="0" w:evenVBand="0" w:oddHBand="0" w:evenHBand="0" w:firstRowFirstColumn="0" w:firstRowLastColumn="0" w:lastRowFirstColumn="0" w:lastRowLastColumn="0"/>
               <w:rPr>
-                <w:rFonts w:ascii="Times New Roman" w:hAnsi="Times New Roman" w:cs="Times New Roman"/>
+                <w:rFonts w:ascii="Times New Roman" w:eastAsia="Times New Roman" w:hAnsi="Times New Roman" w:cs="Times New Roman"/>
               </w:rPr>
             </w:pPr>
             <w:r>
               <w:rPr>
-                <w:rFonts w:ascii="Times New Roman" w:hAnsi="Times New Roman" w:cs="Times New Roman"/>
-              </w:rPr>
-              <w:t>Support API development</w:t>
-            </w:r>
-            <w:r>
-              <w:rPr>
-                <w:rFonts w:ascii="Times New Roman" w:hAnsi="Times New Roman" w:cs="Times New Roman"/>
-              </w:rPr>
-              <w:t xml:space="preserve"> for Back End</w:t>
+                <w:rFonts w:ascii="Times New Roman" w:eastAsia="Times New Roman" w:hAnsi="Times New Roman" w:cs="Times New Roman"/>
+              </w:rPr>
+              <w:t>Support API development for Back End</w:t>
             </w:r>
           </w:p>
         </w:tc>
@@ -570,12 +567,12 @@
           <w:p>
             <w:pPr>
               <w:rPr>
-                <w:rFonts w:ascii="Times New Roman" w:hAnsi="Times New Roman" w:cs="Times New Roman"/>
+                <w:rFonts w:ascii="Times New Roman" w:eastAsia="Times New Roman" w:hAnsi="Times New Roman" w:cs="Times New Roman"/>
               </w:rPr>
             </w:pPr>
             <w:r>
               <w:rPr>
-                <w:rFonts w:ascii="Times New Roman" w:hAnsi="Times New Roman" w:cs="Times New Roman"/>
+                <w:rFonts w:ascii="Times New Roman" w:eastAsia="Times New Roman" w:hAnsi="Times New Roman" w:cs="Times New Roman"/>
               </w:rPr>
               <w:t>Karthik</w:t>
             </w:r>
@@ -589,12 +586,12 @@
             <w:pPr>
               <w:cnfStyle w:val="000000100000" w:firstRow="0" w:lastRow="0" w:firstColumn="0" w:lastColumn="0" w:oddVBand="0" w:evenVBand="0" w:oddHBand="1" w:evenHBand="0" w:firstRowFirstColumn="0" w:firstRowLastColumn="0" w:lastRowFirstColumn="0" w:lastRowLastColumn="0"/>
               <w:rPr>
-                <w:rFonts w:ascii="Times New Roman" w:hAnsi="Times New Roman" w:cs="Times New Roman"/>
+                <w:rFonts w:ascii="Times New Roman" w:eastAsia="Times New Roman" w:hAnsi="Times New Roman" w:cs="Times New Roman"/>
               </w:rPr>
             </w:pPr>
             <w:r>
               <w:rPr>
-                <w:rFonts w:ascii="Times New Roman" w:hAnsi="Times New Roman" w:cs="Times New Roman"/>
+                <w:rFonts w:ascii="Times New Roman" w:eastAsia="Times New Roman" w:hAnsi="Times New Roman" w:cs="Times New Roman"/>
               </w:rPr>
               <w:t>Back End QA</w:t>
             </w:r>
@@ -608,12 +605,12 @@
             <w:pPr>
               <w:cnfStyle w:val="000000100000" w:firstRow="0" w:lastRow="0" w:firstColumn="0" w:lastColumn="0" w:oddVBand="0" w:evenVBand="0" w:oddHBand="1" w:evenHBand="0" w:firstRowFirstColumn="0" w:firstRowLastColumn="0" w:lastRowFirstColumn="0" w:lastRowLastColumn="0"/>
               <w:rPr>
-                <w:rFonts w:ascii="Times New Roman" w:hAnsi="Times New Roman" w:cs="Times New Roman"/>
+                <w:rFonts w:ascii="Times New Roman" w:eastAsia="Times New Roman" w:hAnsi="Times New Roman" w:cs="Times New Roman"/>
               </w:rPr>
             </w:pPr>
             <w:r>
               <w:rPr>
-                <w:rFonts w:ascii="Times New Roman" w:hAnsi="Times New Roman" w:cs="Times New Roman"/>
+                <w:rFonts w:ascii="Times New Roman" w:eastAsia="Times New Roman" w:hAnsi="Times New Roman" w:cs="Times New Roman"/>
               </w:rPr>
               <w:t>Perform backend API testing, data integrity, and performance checks</w:t>
             </w:r>
@@ -622,7 +619,7 @@
             <w:pPr>
               <w:cnfStyle w:val="000000100000" w:firstRow="0" w:lastRow="0" w:firstColumn="0" w:lastColumn="0" w:oddVBand="0" w:evenVBand="0" w:oddHBand="1" w:evenHBand="0" w:firstRowFirstColumn="0" w:firstRowLastColumn="0" w:lastRowFirstColumn="0" w:lastRowLastColumn="0"/>
               <w:rPr>
-                <w:rFonts w:ascii="Times New Roman" w:hAnsi="Times New Roman" w:cs="Times New Roman"/>
+                <w:rFonts w:ascii="Times New Roman" w:eastAsia="Times New Roman" w:hAnsi="Times New Roman" w:cs="Times New Roman"/>
               </w:rPr>
             </w:pPr>
           </w:p>
@@ -637,12 +634,12 @@
           <w:p>
             <w:pPr>
               <w:rPr>
-                <w:rFonts w:ascii="Times New Roman" w:hAnsi="Times New Roman" w:cs="Times New Roman"/>
+                <w:rFonts w:ascii="Times New Roman" w:eastAsia="Times New Roman" w:hAnsi="Times New Roman" w:cs="Times New Roman"/>
               </w:rPr>
             </w:pPr>
             <w:r>
               <w:rPr>
-                <w:rFonts w:ascii="Times New Roman" w:hAnsi="Times New Roman" w:cs="Times New Roman"/>
+                <w:rFonts w:ascii="Times New Roman" w:eastAsia="Times New Roman" w:hAnsi="Times New Roman" w:cs="Times New Roman"/>
               </w:rPr>
               <w:t>Manoj Kumar</w:t>
             </w:r>
@@ -656,12 +653,12 @@
             <w:pPr>
               <w:cnfStyle w:val="000000000000" w:firstRow="0" w:lastRow="0" w:firstColumn="0" w:lastColumn="0" w:oddVBand="0" w:evenVBand="0" w:oddHBand="0" w:evenHBand="0" w:firstRowFirstColumn="0" w:firstRowLastColumn="0" w:lastRowFirstColumn="0" w:lastRowLastColumn="0"/>
               <w:rPr>
-                <w:rFonts w:ascii="Times New Roman" w:hAnsi="Times New Roman" w:cs="Times New Roman"/>
+                <w:rFonts w:ascii="Times New Roman" w:eastAsia="Times New Roman" w:hAnsi="Times New Roman" w:cs="Times New Roman"/>
               </w:rPr>
             </w:pPr>
             <w:r>
               <w:rPr>
-                <w:rFonts w:ascii="Times New Roman" w:hAnsi="Times New Roman" w:cs="Times New Roman"/>
+                <w:rFonts w:ascii="Times New Roman" w:eastAsia="Times New Roman" w:hAnsi="Times New Roman" w:cs="Times New Roman"/>
               </w:rPr>
               <w:t>Scrum Master</w:t>
             </w:r>
@@ -675,12 +672,12 @@
             <w:pPr>
               <w:cnfStyle w:val="000000000000" w:firstRow="0" w:lastRow="0" w:firstColumn="0" w:lastColumn="0" w:oddVBand="0" w:evenVBand="0" w:oddHBand="0" w:evenHBand="0" w:firstRowFirstColumn="0" w:firstRowLastColumn="0" w:lastRowFirstColumn="0" w:lastRowLastColumn="0"/>
               <w:rPr>
-                <w:rFonts w:ascii="Times New Roman" w:hAnsi="Times New Roman" w:cs="Times New Roman"/>
+                <w:rFonts w:ascii="Times New Roman" w:eastAsia="Times New Roman" w:hAnsi="Times New Roman" w:cs="Times New Roman"/>
               </w:rPr>
             </w:pPr>
             <w:r>
               <w:rPr>
-                <w:rFonts w:ascii="Times New Roman" w:hAnsi="Times New Roman" w:cs="Times New Roman"/>
+                <w:rFonts w:ascii="Times New Roman" w:eastAsia="Times New Roman" w:hAnsi="Times New Roman" w:cs="Times New Roman"/>
               </w:rPr>
               <w:t>Scrum meetings facilitation, tracking sprint progress, and blocker resolution</w:t>
             </w:r>
@@ -689,7 +686,7 @@
             <w:pPr>
               <w:cnfStyle w:val="000000000000" w:firstRow="0" w:lastRow="0" w:firstColumn="0" w:lastColumn="0" w:oddVBand="0" w:evenVBand="0" w:oddHBand="0" w:evenHBand="0" w:firstRowFirstColumn="0" w:firstRowLastColumn="0" w:lastRowFirstColumn="0" w:lastRowLastColumn="0"/>
               <w:rPr>
-                <w:rFonts w:ascii="Times New Roman" w:hAnsi="Times New Roman" w:cs="Times New Roman"/>
+                <w:rFonts w:ascii="Times New Roman" w:eastAsia="Times New Roman" w:hAnsi="Times New Roman" w:cs="Times New Roman"/>
               </w:rPr>
             </w:pPr>
           </w:p>
@@ -699,462 +696,841 @@
     <w:p>
       <w:pPr>
         <w:rPr>
-          <w:rFonts w:ascii="Times New Roman" w:hAnsi="Times New Roman" w:cs="Times New Roman"/>
-        </w:rPr>
-      </w:pPr>
-    </w:p>
-    <w:p>
-      <w:pPr>
-        <w:rPr>
-          <w:rFonts w:ascii="Times New Roman" w:hAnsi="Times New Roman" w:cs="Times New Roman"/>
+          <w:rFonts w:ascii="Times New Roman" w:eastAsia="Times New Roman" w:hAnsi="Times New Roman" w:cs="Times New Roman"/>
+        </w:rPr>
+      </w:pPr>
+    </w:p>
+    <w:p>
+      <w:pPr>
+        <w:rPr>
+          <w:rFonts w:ascii="Times New Roman" w:eastAsia="Times New Roman" w:hAnsi="Times New Roman" w:cs="Times New Roman"/>
           <w:b/>
           <w:bCs/>
         </w:rPr>
       </w:pPr>
       <w:r>
         <w:rPr>
-          <w:rFonts w:ascii="Times New Roman" w:hAnsi="Times New Roman" w:cs="Times New Roman"/>
+          <w:rFonts w:ascii="Times New Roman" w:eastAsia="Times New Roman" w:hAnsi="Times New Roman" w:cs="Times New Roman"/>
+        </w:rPr>
+        <w:t>3. Communication Guidelines</w:t>
+      </w:r>
+      <w:r>
+        <w:rPr>
+          <w:rFonts w:ascii="Times New Roman" w:eastAsia="Times New Roman" w:hAnsi="Times New Roman" w:cs="Times New Roman"/>
+        </w:rPr>
+        <w:t>:</w:t>
+      </w:r>
+    </w:p>
+    <w:p>
+      <w:pPr>
+        <w:rPr>
+          <w:rFonts w:ascii="Times New Roman" w:eastAsia="Times New Roman" w:hAnsi="Times New Roman" w:cs="Times New Roman"/>
           <w:b/>
           <w:bCs/>
         </w:rPr>
-        <w:t>3. Communication Guidelines</w:t>
-      </w:r>
-      <w:r>
-        <w:rPr>
-          <w:rFonts w:ascii="Times New Roman" w:hAnsi="Times New Roman" w:cs="Times New Roman"/>
+      </w:pPr>
+      <w:r>
+        <w:rPr>
+          <w:rFonts w:ascii="Times New Roman" w:eastAsia="Times New Roman" w:hAnsi="Times New Roman" w:cs="Times New Roman"/>
+        </w:rPr>
+        <w:t>Daily Standups:</w:t>
+      </w:r>
+      <w:r>
+        <w:rPr>
+          <w:rFonts w:ascii="Times New Roman" w:eastAsia="Times New Roman" w:hAnsi="Times New Roman" w:cs="Times New Roman"/>
+        </w:rPr>
+        <w:t xml:space="preserve"> </w:t>
+      </w:r>
+    </w:p>
+    <w:p>
+      <w:pPr>
+        <w:rPr>
+          <w:rFonts w:ascii="Times New Roman" w:eastAsia="Times New Roman" w:hAnsi="Times New Roman" w:cs="Times New Roman"/>
+        </w:rPr>
+      </w:pPr>
+      <w:r>
+        <w:rPr>
+          <w:rFonts w:ascii="Times New Roman" w:eastAsia="Times New Roman" w:hAnsi="Times New Roman" w:cs="Times New Roman"/>
+        </w:rPr>
+        <w:t>Time:</w:t>
+      </w:r>
+      <w:r>
+        <w:rPr>
+          <w:rFonts w:ascii="Times New Roman" w:eastAsia="Times New Roman" w:hAnsi="Times New Roman" w:cs="Times New Roman"/>
+        </w:rPr>
+        <w:t xml:space="preserve"> </w:t>
+      </w:r>
+      <w:r>
+        <w:rPr>
+          <w:rFonts w:ascii="Times New Roman" w:eastAsia="Times New Roman" w:hAnsi="Times New Roman" w:cs="Times New Roman"/>
+        </w:rPr>
+        <w:t>1</w:t>
+      </w:r>
+      <w:r>
+        <w:rPr>
+          <w:rFonts w:ascii="Times New Roman" w:eastAsia="Times New Roman" w:hAnsi="Times New Roman" w:cs="Times New Roman"/>
+        </w:rPr>
+        <w:t>0</w:t>
+      </w:r>
+      <w:r>
+        <w:rPr>
+          <w:rFonts w:ascii="Times New Roman" w:eastAsia="Times New Roman" w:hAnsi="Times New Roman" w:cs="Times New Roman"/>
+        </w:rPr>
+        <w:t xml:space="preserve">:00 PM </w:t>
+      </w:r>
+      <w:r>
+        <w:rPr>
+          <w:rFonts w:ascii="Times New Roman" w:eastAsia="Times New Roman" w:hAnsi="Times New Roman" w:cs="Times New Roman"/>
+        </w:rPr>
+        <w:t>E</w:t>
+      </w:r>
+      <w:r>
+        <w:rPr>
+          <w:rFonts w:ascii="Times New Roman" w:eastAsia="Times New Roman" w:hAnsi="Times New Roman" w:cs="Times New Roman"/>
+        </w:rPr>
+        <w:t>ST (Zoom</w:t>
+      </w:r>
+      <w:r>
+        <w:rPr>
+          <w:rFonts w:ascii="Times New Roman" w:eastAsia="Times New Roman" w:hAnsi="Times New Roman" w:cs="Times New Roman"/>
+        </w:rPr>
+        <w:t xml:space="preserve"> &amp; Teams</w:t>
+      </w:r>
+      <w:r>
+        <w:rPr>
+          <w:rFonts w:ascii="Times New Roman" w:eastAsia="Times New Roman" w:hAnsi="Times New Roman" w:cs="Times New Roman"/>
+        </w:rPr>
+        <w:t>)</w:t>
+      </w:r>
+    </w:p>
+    <w:p>
+      <w:pPr>
+        <w:rPr>
+          <w:rFonts w:ascii="Times New Roman" w:eastAsia="Times New Roman" w:hAnsi="Times New Roman" w:cs="Times New Roman"/>
+        </w:rPr>
+      </w:pPr>
+      <w:r>
+        <w:rPr>
+          <w:rFonts w:ascii="Times New Roman" w:eastAsia="Times New Roman" w:hAnsi="Times New Roman" w:cs="Times New Roman"/>
+        </w:rPr>
+        <w:t>Duration: 15 minutes</w:t>
+      </w:r>
+    </w:p>
+    <w:p>
+      <w:pPr>
+        <w:rPr>
+          <w:rFonts w:ascii="Times New Roman" w:eastAsia="Times New Roman" w:hAnsi="Times New Roman" w:cs="Times New Roman"/>
+        </w:rPr>
+      </w:pPr>
+      <w:r>
+        <w:rPr>
+          <w:rFonts w:ascii="Times New Roman" w:eastAsia="Times New Roman" w:hAnsi="Times New Roman" w:cs="Times New Roman"/>
+        </w:rPr>
+        <w:t>Each member updates on progress and blockers.</w:t>
+      </w:r>
+    </w:p>
+    <w:p>
+      <w:pPr>
+        <w:rPr>
+          <w:rFonts w:ascii="Times New Roman" w:eastAsia="Times New Roman" w:hAnsi="Times New Roman" w:cs="Times New Roman"/>
           <w:b/>
           <w:bCs/>
         </w:rPr>
-        <w:t>:</w:t>
-      </w:r>
-    </w:p>
-    <w:p>
-      <w:pPr>
-        <w:rPr>
-          <w:rFonts w:ascii="Times New Roman" w:hAnsi="Times New Roman" w:cs="Times New Roman"/>
+      </w:pPr>
+      <w:r>
+        <w:rPr>
+          <w:rFonts w:ascii="Times New Roman" w:eastAsia="Times New Roman" w:hAnsi="Times New Roman" w:cs="Times New Roman"/>
+        </w:rPr>
+        <w:lastRenderedPageBreak/>
+        <w:t>Weekly Progress Updates:</w:t>
+      </w:r>
+    </w:p>
+    <w:p>
+      <w:pPr>
+        <w:rPr>
+          <w:rFonts w:ascii="Times New Roman" w:eastAsia="Times New Roman" w:hAnsi="Times New Roman" w:cs="Times New Roman"/>
+        </w:rPr>
+      </w:pPr>
+      <w:r>
+        <w:rPr>
+          <w:rFonts w:ascii="Times New Roman" w:eastAsia="Times New Roman" w:hAnsi="Times New Roman" w:cs="Times New Roman"/>
+        </w:rPr>
+        <w:t>Shared in Jira and GitHub repository.</w:t>
+      </w:r>
+    </w:p>
+    <w:p>
+      <w:pPr>
+        <w:rPr>
+          <w:rFonts w:ascii="Times New Roman" w:eastAsia="Times New Roman" w:hAnsi="Times New Roman" w:cs="Times New Roman"/>
+        </w:rPr>
+      </w:pPr>
+      <w:r>
+        <w:rPr>
+          <w:rFonts w:ascii="Times New Roman" w:eastAsia="Times New Roman" w:hAnsi="Times New Roman" w:cs="Times New Roman"/>
+        </w:rPr>
+        <w:t>Team Lead to compile the updates for sprint review.</w:t>
+      </w:r>
+    </w:p>
+    <w:p>
+      <w:pPr>
+        <w:rPr>
+          <w:rFonts w:ascii="Times New Roman" w:eastAsia="Times New Roman" w:hAnsi="Times New Roman" w:cs="Times New Roman"/>
           <w:b/>
           <w:bCs/>
         </w:rPr>
       </w:pPr>
       <w:r>
         <w:rPr>
-          <w:rFonts w:ascii="Times New Roman" w:hAnsi="Times New Roman" w:cs="Times New Roman"/>
+          <w:rFonts w:ascii="Times New Roman" w:eastAsia="Times New Roman" w:hAnsi="Times New Roman" w:cs="Times New Roman"/>
+        </w:rPr>
+        <w:t>Communication Platforms:</w:t>
+      </w:r>
+    </w:p>
+    <w:p>
+      <w:pPr>
+        <w:rPr>
+          <w:rFonts w:ascii="Times New Roman" w:eastAsia="Times New Roman" w:hAnsi="Times New Roman" w:cs="Times New Roman"/>
+        </w:rPr>
+      </w:pPr>
+      <w:r>
+        <w:rPr>
+          <w:rFonts w:ascii="Times New Roman" w:eastAsia="Times New Roman" w:hAnsi="Times New Roman" w:cs="Times New Roman"/>
+        </w:rPr>
+        <w:t>Microsoft Teams</w:t>
+      </w:r>
+      <w:r>
+        <w:rPr>
+          <w:rFonts w:ascii="Times New Roman" w:eastAsia="Times New Roman" w:hAnsi="Times New Roman" w:cs="Times New Roman"/>
+        </w:rPr>
+        <w:t>: Team discussions and updates.</w:t>
+      </w:r>
+    </w:p>
+    <w:p>
+      <w:pPr>
+        <w:rPr>
+          <w:rFonts w:ascii="Times New Roman" w:eastAsia="Times New Roman" w:hAnsi="Times New Roman" w:cs="Times New Roman"/>
+        </w:rPr>
+      </w:pPr>
+      <w:r>
+        <w:rPr>
+          <w:rFonts w:ascii="Times New Roman" w:eastAsia="Times New Roman" w:hAnsi="Times New Roman" w:cs="Times New Roman"/>
+        </w:rPr>
+        <w:t>Zoom: Sprint planning, standups, and retrospectives.</w:t>
+      </w:r>
+    </w:p>
+    <w:p>
+      <w:pPr>
+        <w:rPr>
+          <w:rFonts w:ascii="Times New Roman" w:eastAsia="Times New Roman" w:hAnsi="Times New Roman" w:cs="Times New Roman"/>
+        </w:rPr>
+      </w:pPr>
+      <w:r>
+        <w:rPr>
+          <w:rFonts w:ascii="Times New Roman" w:eastAsia="Times New Roman" w:hAnsi="Times New Roman" w:cs="Times New Roman"/>
+        </w:rPr>
+        <w:t>Jira: For tracking the sprint backlog, tasks, and issues.</w:t>
+      </w:r>
+    </w:p>
+    <w:p>
+      <w:pPr>
+        <w:rPr>
+          <w:rFonts w:ascii="Times New Roman" w:eastAsia="Times New Roman" w:hAnsi="Times New Roman" w:cs="Times New Roman"/>
+        </w:rPr>
+      </w:pPr>
+      <w:r>
+        <w:rPr>
+          <w:rFonts w:ascii="Times New Roman" w:eastAsia="Times New Roman" w:hAnsi="Times New Roman" w:cs="Times New Roman"/>
+        </w:rPr>
+        <w:t>GitHub: For version control, code collaboration, and documentation.</w:t>
+      </w:r>
+    </w:p>
+    <w:p>
+      <w:pPr>
+        <w:rPr>
+          <w:rFonts w:ascii="Times New Roman" w:eastAsia="Times New Roman" w:hAnsi="Times New Roman" w:cs="Times New Roman"/>
           <w:b/>
           <w:bCs/>
         </w:rPr>
-        <w:t>Daily Standups:</w:t>
-      </w:r>
-      <w:r>
-        <w:rPr>
-          <w:rFonts w:ascii="Times New Roman" w:hAnsi="Times New Roman" w:cs="Times New Roman"/>
+      </w:pPr>
+      <w:r>
+        <w:rPr>
+          <w:rFonts w:ascii="Times New Roman" w:eastAsia="Times New Roman" w:hAnsi="Times New Roman" w:cs="Times New Roman"/>
+        </w:rPr>
+        <w:t>4. Development Workflow</w:t>
+      </w:r>
+      <w:r>
+        <w:rPr>
+          <w:rFonts w:ascii="Times New Roman" w:eastAsia="Times New Roman" w:hAnsi="Times New Roman" w:cs="Times New Roman"/>
+        </w:rPr>
+        <w:t>:</w:t>
+      </w:r>
+    </w:p>
+    <w:p>
+      <w:pPr>
+        <w:rPr>
+          <w:rFonts w:ascii="Times New Roman" w:eastAsia="Times New Roman" w:hAnsi="Times New Roman" w:cs="Times New Roman"/>
           <w:b/>
           <w:bCs/>
         </w:rPr>
+      </w:pPr>
+      <w:r>
+        <w:rPr>
+          <w:rFonts w:ascii="Times New Roman" w:eastAsia="Times New Roman" w:hAnsi="Times New Roman" w:cs="Times New Roman"/>
+        </w:rPr>
+        <w:t>Coordination between Frontend &amp; Backend:</w:t>
+      </w:r>
+    </w:p>
+    <w:p>
+      <w:pPr>
+        <w:rPr>
+          <w:rFonts w:ascii="Times New Roman" w:eastAsia="Times New Roman" w:hAnsi="Times New Roman" w:cs="Times New Roman"/>
+        </w:rPr>
+      </w:pPr>
+      <w:r>
+        <w:rPr>
+          <w:rFonts w:ascii="Times New Roman" w:eastAsia="Times New Roman" w:hAnsi="Times New Roman" w:cs="Times New Roman"/>
+        </w:rPr>
+        <w:t xml:space="preserve">API documentation is </w:t>
+      </w:r>
+      <w:r>
+        <w:rPr>
+          <w:rFonts w:ascii="Times New Roman" w:eastAsia="Times New Roman" w:hAnsi="Times New Roman" w:cs="Times New Roman"/>
+        </w:rPr>
+        <w:t>necessary</w:t>
+      </w:r>
+      <w:r>
+        <w:rPr>
+          <w:rFonts w:ascii="Times New Roman" w:eastAsia="Times New Roman" w:hAnsi="Times New Roman" w:cs="Times New Roman"/>
+        </w:rPr>
         <w:t xml:space="preserve"> </w:t>
       </w:r>
-    </w:p>
-    <w:p>
-      <w:pPr>
-        <w:rPr>
-          <w:rFonts w:ascii="Times New Roman" w:hAnsi="Times New Roman" w:cs="Times New Roman"/>
-        </w:rPr>
-      </w:pPr>
-      <w:r>
-        <w:rPr>
-          <w:rFonts w:ascii="Times New Roman" w:hAnsi="Times New Roman" w:cs="Times New Roman"/>
-        </w:rPr>
-        <w:t>Time:</w:t>
-      </w:r>
-      <w:r>
-        <w:rPr>
-          <w:rFonts w:ascii="Times New Roman" w:hAnsi="Times New Roman" w:cs="Times New Roman"/>
+      <w:r>
+        <w:rPr>
+          <w:rFonts w:ascii="Times New Roman" w:eastAsia="Times New Roman" w:hAnsi="Times New Roman" w:cs="Times New Roman"/>
+        </w:rPr>
+        <w:t>before</w:t>
+      </w:r>
+      <w:r>
+        <w:rPr>
+          <w:rFonts w:ascii="Times New Roman" w:eastAsia="Times New Roman" w:hAnsi="Times New Roman" w:cs="Times New Roman"/>
+        </w:rPr>
+        <w:t xml:space="preserve"> integration into the frontend.</w:t>
+      </w:r>
+    </w:p>
+    <w:p>
+      <w:pPr>
+        <w:rPr>
+          <w:rFonts w:ascii="Times New Roman" w:eastAsia="Times New Roman" w:hAnsi="Times New Roman" w:cs="Times New Roman"/>
+        </w:rPr>
+      </w:pPr>
+      <w:r>
+        <w:rPr>
+          <w:rFonts w:ascii="Times New Roman" w:eastAsia="Times New Roman" w:hAnsi="Times New Roman" w:cs="Times New Roman"/>
+        </w:rPr>
+        <w:t>Alignment of tasks between backend and frontend teams during sprint planning.</w:t>
+      </w:r>
+    </w:p>
+    <w:p>
+      <w:pPr>
+        <w:rPr>
+          <w:rFonts w:ascii="Times New Roman" w:eastAsia="Times New Roman" w:hAnsi="Times New Roman" w:cs="Times New Roman"/>
+        </w:rPr>
+      </w:pPr>
+      <w:r>
+        <w:rPr>
+          <w:rFonts w:ascii="Times New Roman" w:eastAsia="Times New Roman" w:hAnsi="Times New Roman" w:cs="Times New Roman"/>
+        </w:rPr>
+        <w:t>Code Collaboration &amp; Version Control:</w:t>
+      </w:r>
+    </w:p>
+    <w:p>
+      <w:pPr>
+        <w:rPr>
+          <w:rFonts w:ascii="Times New Roman" w:eastAsia="Times New Roman" w:hAnsi="Times New Roman" w:cs="Times New Roman"/>
+        </w:rPr>
+      </w:pPr>
+      <w:r>
+        <w:rPr>
+          <w:rFonts w:ascii="Times New Roman" w:eastAsia="Times New Roman" w:hAnsi="Times New Roman" w:cs="Times New Roman"/>
+        </w:rPr>
+        <w:t>Individual feature branching should use GitHub branches.</w:t>
+      </w:r>
+    </w:p>
+    <w:p>
+      <w:pPr>
+        <w:rPr>
+          <w:rFonts w:ascii="Times New Roman" w:eastAsia="Times New Roman" w:hAnsi="Times New Roman" w:cs="Times New Roman"/>
+        </w:rPr>
+      </w:pPr>
+      <w:r>
+        <w:rPr>
+          <w:rFonts w:ascii="Times New Roman" w:eastAsia="Times New Roman" w:hAnsi="Times New Roman" w:cs="Times New Roman"/>
+        </w:rPr>
+        <w:t>PR review process should be followed before merging.</w:t>
+      </w:r>
+    </w:p>
+    <w:p>
+      <w:pPr>
+        <w:rPr>
+          <w:rFonts w:ascii="Times New Roman" w:eastAsia="Times New Roman" w:hAnsi="Times New Roman" w:cs="Times New Roman"/>
+        </w:rPr>
+      </w:pPr>
+      <w:r>
+        <w:rPr>
+          <w:rFonts w:ascii="Times New Roman" w:eastAsia="Times New Roman" w:hAnsi="Times New Roman" w:cs="Times New Roman"/>
+        </w:rPr>
+        <w:t>Code must be documented and structured well before submitting a PR</w:t>
+      </w:r>
+      <w:r>
+        <w:rPr>
+          <w:rFonts w:ascii="Times New Roman" w:eastAsia="Times New Roman" w:hAnsi="Times New Roman" w:cs="Times New Roman"/>
         </w:rPr>
         <w:t xml:space="preserve"> </w:t>
       </w:r>
       <w:r>
         <w:rPr>
-          <w:rFonts w:ascii="Times New Roman" w:hAnsi="Times New Roman" w:cs="Times New Roman"/>
-        </w:rPr>
-        <w:t>1</w:t>
-      </w:r>
-      <w:r>
-        <w:rPr>
-          <w:rFonts w:ascii="Times New Roman" w:hAnsi="Times New Roman" w:cs="Times New Roman"/>
-        </w:rPr>
-        <w:t>0</w:t>
-      </w:r>
-      <w:r>
-        <w:rPr>
-          <w:rFonts w:ascii="Times New Roman" w:hAnsi="Times New Roman" w:cs="Times New Roman"/>
-        </w:rPr>
-        <w:t xml:space="preserve">:00 PM </w:t>
-      </w:r>
-      <w:r>
-        <w:rPr>
-          <w:rFonts w:ascii="Times New Roman" w:hAnsi="Times New Roman" w:cs="Times New Roman"/>
-        </w:rPr>
-        <w:t>E</w:t>
-      </w:r>
-      <w:r>
-        <w:rPr>
-          <w:rFonts w:ascii="Times New Roman" w:hAnsi="Times New Roman" w:cs="Times New Roman"/>
-        </w:rPr>
-        <w:t>ST (Zoom</w:t>
-      </w:r>
-      <w:r>
-        <w:rPr>
-          <w:rFonts w:ascii="Times New Roman" w:hAnsi="Times New Roman" w:cs="Times New Roman"/>
-        </w:rPr>
-        <w:t xml:space="preserve"> &amp; Teams</w:t>
-      </w:r>
-      <w:r>
-        <w:rPr>
-          <w:rFonts w:ascii="Times New Roman" w:hAnsi="Times New Roman" w:cs="Times New Roman"/>
-        </w:rPr>
-        <w:t>)</w:t>
-      </w:r>
-    </w:p>
-    <w:p>
-      <w:pPr>
-        <w:rPr>
-          <w:rFonts w:ascii="Times New Roman" w:hAnsi="Times New Roman" w:cs="Times New Roman"/>
-        </w:rPr>
-      </w:pPr>
-      <w:r>
-        <w:rPr>
-          <w:rFonts w:ascii="Times New Roman" w:hAnsi="Times New Roman" w:cs="Times New Roman"/>
-        </w:rPr>
-        <w:t>Duration: 15 minutes</w:t>
-      </w:r>
-    </w:p>
-    <w:p>
-      <w:pPr>
-        <w:rPr>
-          <w:rFonts w:ascii="Times New Roman" w:hAnsi="Times New Roman" w:cs="Times New Roman"/>
-        </w:rPr>
-      </w:pPr>
-      <w:r>
-        <w:rPr>
-          <w:rFonts w:ascii="Times New Roman" w:hAnsi="Times New Roman" w:cs="Times New Roman"/>
-        </w:rPr>
-        <w:t>Each member updates on progress and blockers.</w:t>
-      </w:r>
-    </w:p>
-    <w:p>
-      <w:pPr>
-        <w:rPr>
-          <w:rFonts w:ascii="Times New Roman" w:hAnsi="Times New Roman" w:cs="Times New Roman"/>
+          <w:rFonts w:ascii="Times New Roman" w:eastAsia="Times New Roman" w:hAnsi="Times New Roman" w:cs="Times New Roman"/>
+        </w:rPr>
+        <w:t>(Pull</w:t>
+      </w:r>
+      <w:r>
+        <w:rPr>
+          <w:rFonts w:ascii="Times New Roman" w:eastAsia="Times New Roman" w:hAnsi="Times New Roman" w:cs="Times New Roman"/>
+        </w:rPr>
+        <w:t xml:space="preserve"> </w:t>
+      </w:r>
+      <w:r>
+        <w:rPr>
+          <w:rFonts w:ascii="Times New Roman" w:eastAsia="Times New Roman" w:hAnsi="Times New Roman" w:cs="Times New Roman"/>
+        </w:rPr>
+        <w:t>Request)</w:t>
+      </w:r>
+      <w:r>
+        <w:rPr>
+          <w:rFonts w:ascii="Times New Roman" w:eastAsia="Times New Roman" w:hAnsi="Times New Roman" w:cs="Times New Roman"/>
+        </w:rPr>
+        <w:t>.</w:t>
+      </w:r>
+    </w:p>
+    <w:p>
+      <w:pPr>
+        <w:rPr>
+          <w:rFonts w:ascii="Times New Roman" w:eastAsia="Times New Roman" w:hAnsi="Times New Roman" w:cs="Times New Roman"/>
           <w:b/>
           <w:bCs/>
         </w:rPr>
       </w:pPr>
       <w:r>
         <w:rPr>
-          <w:rFonts w:ascii="Times New Roman" w:hAnsi="Times New Roman" w:cs="Times New Roman"/>
+          <w:rFonts w:ascii="Times New Roman" w:eastAsia="Times New Roman" w:hAnsi="Times New Roman" w:cs="Times New Roman"/>
+        </w:rPr>
+        <w:t>Testing &amp; Quality Assurance:</w:t>
+      </w:r>
+    </w:p>
+    <w:p>
+      <w:pPr>
+        <w:rPr>
+          <w:rFonts w:ascii="Times New Roman" w:eastAsia="Times New Roman" w:hAnsi="Times New Roman" w:cs="Times New Roman"/>
+        </w:rPr>
+      </w:pPr>
+      <w:r>
+        <w:rPr>
+          <w:rFonts w:ascii="Times New Roman" w:eastAsia="Times New Roman" w:hAnsi="Times New Roman" w:cs="Times New Roman"/>
+        </w:rPr>
+        <w:t>Automation and manual testing will be done before deployment.</w:t>
+      </w:r>
+    </w:p>
+    <w:p>
+      <w:pPr>
+        <w:rPr>
+          <w:rFonts w:ascii="Times New Roman" w:eastAsia="Times New Roman" w:hAnsi="Times New Roman" w:cs="Times New Roman"/>
+        </w:rPr>
+      </w:pPr>
+      <w:r>
+        <w:rPr>
+          <w:rFonts w:ascii="Times New Roman" w:eastAsia="Times New Roman" w:hAnsi="Times New Roman" w:cs="Times New Roman"/>
+        </w:rPr>
+        <w:t>All features will have to go through QA validation before they can be merged into the main branch.</w:t>
+      </w:r>
+    </w:p>
+    <w:p>
+      <w:pPr>
+        <w:rPr>
+          <w:rFonts w:ascii="Times New Roman" w:eastAsia="Times New Roman" w:hAnsi="Times New Roman" w:cs="Times New Roman"/>
           <w:b/>
           <w:bCs/>
         </w:rPr>
-        <w:lastRenderedPageBreak/>
-        <w:t>Weekly Progress Updates:</w:t>
-      </w:r>
-    </w:p>
-    <w:p>
-      <w:pPr>
-        <w:rPr>
-          <w:rFonts w:ascii="Times New Roman" w:hAnsi="Times New Roman" w:cs="Times New Roman"/>
-        </w:rPr>
-      </w:pPr>
-      <w:r>
-        <w:rPr>
-          <w:rFonts w:ascii="Times New Roman" w:hAnsi="Times New Roman" w:cs="Times New Roman"/>
-        </w:rPr>
-        <w:t>Shared in Jira and GitHub repository.</w:t>
-      </w:r>
-    </w:p>
-    <w:p>
-      <w:pPr>
-        <w:rPr>
-          <w:rFonts w:ascii="Times New Roman" w:hAnsi="Times New Roman" w:cs="Times New Roman"/>
-        </w:rPr>
-      </w:pPr>
-      <w:r>
-        <w:rPr>
-          <w:rFonts w:ascii="Times New Roman" w:hAnsi="Times New Roman" w:cs="Times New Roman"/>
-        </w:rPr>
-        <w:t>Team Lead to compile the updates for sprint review.</w:t>
-      </w:r>
-    </w:p>
-    <w:p>
-      <w:pPr>
-        <w:rPr>
-          <w:rFonts w:ascii="Times New Roman" w:hAnsi="Times New Roman" w:cs="Times New Roman"/>
+      </w:pPr>
+      <w:r>
+        <w:rPr>
+          <w:rFonts w:ascii="Times New Roman" w:eastAsia="Times New Roman" w:hAnsi="Times New Roman" w:cs="Times New Roman"/>
+        </w:rPr>
+        <w:t>5. Expectations and Responsibilities</w:t>
+      </w:r>
+      <w:r>
+        <w:rPr>
+          <w:rFonts w:ascii="Times New Roman" w:eastAsia="Times New Roman" w:hAnsi="Times New Roman" w:cs="Times New Roman"/>
+        </w:rPr>
+        <w:t>:</w:t>
+      </w:r>
+    </w:p>
+    <w:p>
+      <w:pPr>
+        <w:rPr>
+          <w:rFonts w:ascii="Times New Roman" w:eastAsia="Times New Roman" w:hAnsi="Times New Roman" w:cs="Times New Roman"/>
           <w:b/>
           <w:bCs/>
         </w:rPr>
       </w:pPr>
       <w:r>
         <w:rPr>
-          <w:rFonts w:ascii="Times New Roman" w:hAnsi="Times New Roman" w:cs="Times New Roman"/>
+          <w:rFonts w:ascii="Times New Roman" w:eastAsia="Times New Roman" w:hAnsi="Times New Roman" w:cs="Times New Roman"/>
+        </w:rPr>
+        <w:t>Commitments:</w:t>
+      </w:r>
+    </w:p>
+    <w:p>
+      <w:pPr>
+        <w:rPr>
+          <w:rFonts w:ascii="Times New Roman" w:eastAsia="Times New Roman" w:hAnsi="Times New Roman" w:cs="Times New Roman"/>
+        </w:rPr>
+      </w:pPr>
+      <w:r>
+        <w:rPr>
+          <w:rFonts w:ascii="Times New Roman" w:eastAsia="Times New Roman" w:hAnsi="Times New Roman" w:cs="Times New Roman"/>
+        </w:rPr>
+        <w:t>Every team member must complete assigned tasks within the sprint timeline.</w:t>
+      </w:r>
+    </w:p>
+    <w:p>
+      <w:pPr>
+        <w:rPr>
+          <w:rFonts w:ascii="Times New Roman" w:eastAsia="Times New Roman" w:hAnsi="Times New Roman" w:cs="Times New Roman"/>
+        </w:rPr>
+      </w:pPr>
+      <w:r>
+        <w:rPr>
+          <w:rFonts w:ascii="Times New Roman" w:eastAsia="Times New Roman" w:hAnsi="Times New Roman" w:cs="Times New Roman"/>
+        </w:rPr>
+        <w:t>In case any of the team members face any difficulties, it must be communicated upfront.</w:t>
+      </w:r>
+    </w:p>
+    <w:p>
+      <w:pPr>
+        <w:rPr>
+          <w:rFonts w:ascii="Times New Roman" w:eastAsia="Times New Roman" w:hAnsi="Times New Roman" w:cs="Times New Roman"/>
           <w:b/>
           <w:bCs/>
         </w:rPr>
-        <w:t>Communication Platforms:</w:t>
-      </w:r>
-    </w:p>
-    <w:p>
-      <w:pPr>
-        <w:rPr>
-          <w:rFonts w:ascii="Times New Roman" w:hAnsi="Times New Roman" w:cs="Times New Roman"/>
-        </w:rPr>
-      </w:pPr>
-      <w:r>
-        <w:rPr>
-          <w:rFonts w:ascii="Times New Roman" w:hAnsi="Times New Roman" w:cs="Times New Roman"/>
-        </w:rPr>
-        <w:t>Microsoft Teams</w:t>
-      </w:r>
-      <w:r>
-        <w:rPr>
-          <w:rFonts w:ascii="Times New Roman" w:hAnsi="Times New Roman" w:cs="Times New Roman"/>
-        </w:rPr>
-        <w:t>: Team discussions and updates.</w:t>
-      </w:r>
-    </w:p>
-    <w:p>
-      <w:pPr>
-        <w:rPr>
-          <w:rFonts w:ascii="Times New Roman" w:hAnsi="Times New Roman" w:cs="Times New Roman"/>
-        </w:rPr>
-      </w:pPr>
-      <w:r>
-        <w:rPr>
-          <w:rFonts w:ascii="Times New Roman" w:hAnsi="Times New Roman" w:cs="Times New Roman"/>
-        </w:rPr>
-        <w:t>Zoom: Sprint planning, standups, and retrospectives.</w:t>
-      </w:r>
-    </w:p>
-    <w:p>
-      <w:pPr>
-        <w:rPr>
-          <w:rFonts w:ascii="Times New Roman" w:hAnsi="Times New Roman" w:cs="Times New Roman"/>
-        </w:rPr>
-      </w:pPr>
-      <w:r>
-        <w:rPr>
-          <w:rFonts w:ascii="Times New Roman" w:hAnsi="Times New Roman" w:cs="Times New Roman"/>
-        </w:rPr>
-        <w:t>Jira: For tracking the sprint backlog, tasks, and issues.</w:t>
-      </w:r>
-    </w:p>
-    <w:p>
-      <w:pPr>
-        <w:rPr>
-          <w:rFonts w:ascii="Times New Roman" w:hAnsi="Times New Roman" w:cs="Times New Roman"/>
-        </w:rPr>
-      </w:pPr>
-      <w:r>
-        <w:rPr>
-          <w:rFonts w:ascii="Times New Roman" w:hAnsi="Times New Roman" w:cs="Times New Roman"/>
-        </w:rPr>
-        <w:t>GitHub: For version control, code collaboration, and documentation.</w:t>
-      </w:r>
-    </w:p>
-    <w:p>
-      <w:pPr>
-        <w:rPr>
-          <w:rFonts w:ascii="Times New Roman" w:hAnsi="Times New Roman" w:cs="Times New Roman"/>
+      </w:pPr>
+      <w:r>
+        <w:rPr>
+          <w:rFonts w:ascii="Times New Roman" w:eastAsia="Times New Roman" w:hAnsi="Times New Roman" w:cs="Times New Roman"/>
+        </w:rPr>
+        <w:t>Respect &amp; Collaboration:</w:t>
+      </w:r>
+    </w:p>
+    <w:p>
+      <w:pPr>
+        <w:rPr>
+          <w:rFonts w:ascii="Times New Roman" w:eastAsia="Times New Roman" w:hAnsi="Times New Roman" w:cs="Times New Roman"/>
+        </w:rPr>
+      </w:pPr>
+      <w:r>
+        <w:rPr>
+          <w:rFonts w:ascii="Times New Roman" w:eastAsia="Times New Roman" w:hAnsi="Times New Roman" w:cs="Times New Roman"/>
+        </w:rPr>
+        <w:t>Professionalism and respect toward the contribution of team members.</w:t>
+      </w:r>
+    </w:p>
+    <w:p>
+      <w:pPr>
+        <w:rPr>
+          <w:rFonts w:ascii="Times New Roman" w:eastAsia="Times New Roman" w:hAnsi="Times New Roman" w:cs="Times New Roman"/>
+        </w:rPr>
+      </w:pPr>
+      <w:r>
+        <w:rPr>
+          <w:rFonts w:ascii="Times New Roman" w:eastAsia="Times New Roman" w:hAnsi="Times New Roman" w:cs="Times New Roman"/>
+        </w:rPr>
+        <w:t>Provide constructive feedback during code reviews.</w:t>
+      </w:r>
+    </w:p>
+    <w:p>
+      <w:pPr>
+        <w:rPr>
+          <w:rFonts w:ascii="Times New Roman" w:eastAsia="Times New Roman" w:hAnsi="Times New Roman" w:cs="Times New Roman"/>
+        </w:rPr>
+      </w:pPr>
+    </w:p>
+    <w:p>
+      <w:pPr>
+        <w:rPr>
+          <w:rFonts w:ascii="Times New Roman" w:eastAsia="Times New Roman" w:hAnsi="Times New Roman" w:cs="Times New Roman"/>
+        </w:rPr>
+      </w:pPr>
+    </w:p>
+    <w:p>
+      <w:pPr>
+        <w:rPr>
+          <w:rFonts w:ascii="Times New Roman" w:eastAsia="Times New Roman" w:hAnsi="Times New Roman" w:cs="Times New Roman"/>
+        </w:rPr>
+      </w:pPr>
+    </w:p>
+    <w:p>
+      <w:pPr>
+        <w:rPr>
+          <w:rFonts w:ascii="Times New Roman" w:eastAsia="Times New Roman" w:hAnsi="Times New Roman" w:cs="Times New Roman"/>
           <w:b/>
           <w:bCs/>
         </w:rPr>
       </w:pPr>
       <w:r>
         <w:rPr>
-          <w:rFonts w:ascii="Times New Roman" w:hAnsi="Times New Roman" w:cs="Times New Roman"/>
+          <w:rFonts w:ascii="Times New Roman" w:eastAsia="Times New Roman" w:hAnsi="Times New Roman" w:cs="Times New Roman"/>
+        </w:rPr>
+        <w:t>Responsibility:</w:t>
+      </w:r>
+    </w:p>
+    <w:p>
+      <w:pPr>
+        <w:rPr>
+          <w:rFonts w:ascii="Times New Roman" w:eastAsia="Times New Roman" w:hAnsi="Times New Roman" w:cs="Times New Roman"/>
+        </w:rPr>
+      </w:pPr>
+      <w:r>
+        <w:rPr>
+          <w:rFonts w:ascii="Times New Roman" w:eastAsia="Times New Roman" w:hAnsi="Times New Roman" w:cs="Times New Roman"/>
+        </w:rPr>
+        <w:t>Individual tracking by each team member is required.</w:t>
+      </w:r>
+    </w:p>
+    <w:p>
+      <w:pPr>
+        <w:rPr>
+          <w:rFonts w:ascii="Times New Roman" w:eastAsia="Times New Roman" w:hAnsi="Times New Roman" w:cs="Times New Roman"/>
+        </w:rPr>
+      </w:pPr>
+      <w:r>
+        <w:rPr>
+          <w:rFonts w:ascii="Times New Roman" w:eastAsia="Times New Roman" w:hAnsi="Times New Roman" w:cs="Times New Roman"/>
+        </w:rPr>
+        <w:t>The Team Lead and Scrum Master will ensure accountability in daily standups.</w:t>
+      </w:r>
+    </w:p>
+    <w:p>
+      <w:pPr>
+        <w:rPr>
+          <w:rFonts w:ascii="Times New Roman" w:eastAsia="Times New Roman" w:hAnsi="Times New Roman" w:cs="Times New Roman"/>
           <w:b/>
           <w:bCs/>
         </w:rPr>
-        <w:t>4. Development Workflow</w:t>
-      </w:r>
-      <w:r>
-        <w:rPr>
-          <w:rFonts w:ascii="Times New Roman" w:hAnsi="Times New Roman" w:cs="Times New Roman"/>
+      </w:pPr>
+      <w:r>
+        <w:rPr>
+          <w:rFonts w:ascii="Times New Roman" w:eastAsia="Times New Roman" w:hAnsi="Times New Roman" w:cs="Times New Roman"/>
+        </w:rPr>
+        <w:t>6. Conflict Resolution</w:t>
+      </w:r>
+      <w:r>
+        <w:rPr>
+          <w:rFonts w:ascii="Times New Roman" w:eastAsia="Times New Roman" w:hAnsi="Times New Roman" w:cs="Times New Roman"/>
+        </w:rPr>
+        <w:t>:</w:t>
+      </w:r>
+    </w:p>
+    <w:p>
+      <w:pPr>
+        <w:rPr>
+          <w:rFonts w:ascii="Times New Roman" w:eastAsia="Times New Roman" w:hAnsi="Times New Roman" w:cs="Times New Roman"/>
+        </w:rPr>
+      </w:pPr>
+      <w:r>
+        <w:rPr>
+          <w:rFonts w:ascii="Times New Roman" w:eastAsia="Times New Roman" w:hAnsi="Times New Roman" w:cs="Times New Roman"/>
+        </w:rPr>
+        <w:t>Any disagreement or concern must be discussed among the team in the first instance.</w:t>
+      </w:r>
+    </w:p>
+    <w:p>
+      <w:pPr>
+        <w:rPr>
+          <w:rFonts w:ascii="Times New Roman" w:eastAsia="Times New Roman" w:hAnsi="Times New Roman" w:cs="Times New Roman"/>
+        </w:rPr>
+      </w:pPr>
+      <w:r>
+        <w:rPr>
+          <w:rFonts w:ascii="Times New Roman" w:eastAsia="Times New Roman" w:hAnsi="Times New Roman" w:cs="Times New Roman"/>
+        </w:rPr>
+        <w:t xml:space="preserve">If that </w:t>
+      </w:r>
+      <w:r>
+        <w:rPr>
+          <w:rFonts w:ascii="Times New Roman" w:eastAsia="Times New Roman" w:hAnsi="Times New Roman" w:cs="Times New Roman"/>
+        </w:rPr>
+        <w:t>does not</w:t>
+      </w:r>
+      <w:r>
+        <w:rPr>
+          <w:rFonts w:ascii="Times New Roman" w:eastAsia="Times New Roman" w:hAnsi="Times New Roman" w:cs="Times New Roman"/>
+        </w:rPr>
+        <w:t xml:space="preserve"> resolve it, mediation by the Scrum Master</w:t>
+      </w:r>
+      <w:r>
+        <w:rPr>
+          <w:rFonts w:ascii="Times New Roman" w:eastAsia="Times New Roman" w:hAnsi="Times New Roman" w:cs="Times New Roman"/>
+        </w:rPr>
+        <w:t xml:space="preserve"> </w:t>
+      </w:r>
+      <w:r>
+        <w:rPr>
+          <w:rFonts w:ascii="Times New Roman" w:eastAsia="Times New Roman" w:hAnsi="Times New Roman" w:cs="Times New Roman"/>
+        </w:rPr>
+        <w:t xml:space="preserve">Manoj, along with the Team Leads-Sai </w:t>
+      </w:r>
+      <w:r>
+        <w:rPr>
+          <w:rFonts w:ascii="Times New Roman" w:eastAsia="Times New Roman" w:hAnsi="Times New Roman" w:cs="Times New Roman"/>
+        </w:rPr>
+        <w:t>Priya</w:t>
+      </w:r>
+      <w:r>
+        <w:rPr>
+          <w:rFonts w:ascii="Times New Roman" w:eastAsia="Times New Roman" w:hAnsi="Times New Roman" w:cs="Times New Roman"/>
+        </w:rPr>
+        <w:t xml:space="preserve"> &amp; Krishna</w:t>
+      </w:r>
+      <w:r>
+        <w:rPr>
+          <w:rFonts w:ascii="Times New Roman" w:eastAsia="Times New Roman" w:hAnsi="Times New Roman" w:cs="Times New Roman"/>
+        </w:rPr>
+        <w:t xml:space="preserve"> Kishore</w:t>
+      </w:r>
+      <w:r>
+        <w:rPr>
+          <w:rFonts w:ascii="Times New Roman" w:eastAsia="Times New Roman" w:hAnsi="Times New Roman" w:cs="Times New Roman"/>
+        </w:rPr>
+        <w:t>, will help.</w:t>
+      </w:r>
+    </w:p>
+    <w:p>
+      <w:pPr>
+        <w:rPr>
+          <w:rFonts w:ascii="Times New Roman" w:eastAsia="Times New Roman" w:hAnsi="Times New Roman" w:cs="Times New Roman"/>
+        </w:rPr>
+      </w:pPr>
+      <w:r>
+        <w:rPr>
+          <w:rFonts w:ascii="Times New Roman" w:eastAsia="Times New Roman" w:hAnsi="Times New Roman" w:cs="Times New Roman"/>
+        </w:rPr>
+        <w:t>Decisions must be made by consensus, focusing on the success of the project.</w:t>
+      </w:r>
+    </w:p>
+    <w:p>
+      <w:pPr>
+        <w:rPr>
+          <w:rFonts w:ascii="Times New Roman" w:eastAsia="Times New Roman" w:hAnsi="Times New Roman" w:cs="Times New Roman"/>
           <w:b/>
           <w:bCs/>
         </w:rPr>
+      </w:pPr>
+      <w:r>
+        <w:rPr>
+          <w:rFonts w:ascii="Times New Roman" w:eastAsia="Times New Roman" w:hAnsi="Times New Roman" w:cs="Times New Roman"/>
+        </w:rPr>
+        <w:t>7. Meetings &amp; Deadlines</w:t>
+      </w:r>
+      <w:r>
+        <w:rPr>
+          <w:rFonts w:ascii="Times New Roman" w:eastAsia="Times New Roman" w:hAnsi="Times New Roman" w:cs="Times New Roman"/>
+        </w:rPr>
         <w:t>:</w:t>
       </w:r>
     </w:p>
     <w:p>
       <w:pPr>
         <w:rPr>
-          <w:rFonts w:ascii="Times New Roman" w:hAnsi="Times New Roman" w:cs="Times New Roman"/>
+          <w:rFonts w:ascii="Times New Roman" w:eastAsia="Times New Roman" w:hAnsi="Times New Roman" w:cs="Times New Roman"/>
+        </w:rPr>
+      </w:pPr>
+      <w:r>
+        <w:rPr>
+          <w:rFonts w:ascii="Times New Roman" w:eastAsia="Times New Roman" w:hAnsi="Times New Roman" w:cs="Times New Roman"/>
+        </w:rPr>
+        <w:t>Sprint Planning: First day of each sprint.</w:t>
+      </w:r>
+    </w:p>
+    <w:p>
+      <w:pPr>
+        <w:rPr>
+          <w:rFonts w:ascii="Times New Roman" w:eastAsia="Times New Roman" w:hAnsi="Times New Roman" w:cs="Times New Roman"/>
+        </w:rPr>
+      </w:pPr>
+      <w:r>
+        <w:rPr>
+          <w:rFonts w:ascii="Times New Roman" w:eastAsia="Times New Roman" w:hAnsi="Times New Roman" w:cs="Times New Roman"/>
+        </w:rPr>
+        <w:t>Sprint Review &amp; Retrospective: Last day of each sprint.</w:t>
+      </w:r>
+    </w:p>
+    <w:p>
+      <w:pPr>
+        <w:rPr>
+          <w:rFonts w:ascii="Times New Roman" w:eastAsia="Times New Roman" w:hAnsi="Times New Roman" w:cs="Times New Roman"/>
           <w:b/>
           <w:bCs/>
         </w:rPr>
       </w:pPr>
       <w:r>
         <w:rPr>
-          <w:rFonts w:ascii="Times New Roman" w:hAnsi="Times New Roman" w:cs="Times New Roman"/>
+          <w:rFonts w:ascii="Times New Roman" w:eastAsia="Times New Roman" w:hAnsi="Times New Roman" w:cs="Times New Roman"/>
+        </w:rPr>
+        <w:t>Deadlines:</w:t>
+      </w:r>
+    </w:p>
+    <w:p>
+      <w:pPr>
+        <w:rPr>
+          <w:rFonts w:ascii="Times New Roman" w:eastAsia="Times New Roman" w:hAnsi="Times New Roman" w:cs="Times New Roman"/>
+        </w:rPr>
+      </w:pPr>
+      <w:r>
+        <w:rPr>
+          <w:rFonts w:ascii="Times New Roman" w:eastAsia="Times New Roman" w:hAnsi="Times New Roman" w:cs="Times New Roman"/>
+        </w:rPr>
+        <w:t>Team members are supposed to complete their assigned tasks before the end of the sprint.</w:t>
+      </w:r>
+    </w:p>
+    <w:p>
+      <w:pPr>
+        <w:rPr>
+          <w:rFonts w:ascii="Times New Roman" w:eastAsia="Times New Roman" w:hAnsi="Times New Roman" w:cs="Times New Roman"/>
+        </w:rPr>
+      </w:pPr>
+      <w:r>
+        <w:rPr>
+          <w:rFonts w:ascii="Times New Roman" w:eastAsia="Times New Roman" w:hAnsi="Times New Roman" w:cs="Times New Roman"/>
+        </w:rPr>
+        <w:t>Any deadline extension must be discussed and approved by the Team Lead and Scrum Master.</w:t>
+      </w:r>
+    </w:p>
+    <w:p>
+      <w:pPr>
+        <w:rPr>
+          <w:rFonts w:ascii="Times New Roman" w:eastAsia="Times New Roman" w:hAnsi="Times New Roman" w:cs="Times New Roman"/>
           <w:b/>
           <w:bCs/>
         </w:rPr>
-        <w:t>Coordination between Frontend &amp; Backend:</w:t>
-      </w:r>
-    </w:p>
-    <w:p>
-      <w:pPr>
-        <w:rPr>
-          <w:rFonts w:ascii="Times New Roman" w:hAnsi="Times New Roman" w:cs="Times New Roman"/>
-        </w:rPr>
-      </w:pPr>
-      <w:r>
-        <w:rPr>
-          <w:rFonts w:ascii="Times New Roman" w:hAnsi="Times New Roman" w:cs="Times New Roman"/>
-        </w:rPr>
-        <w:t>API documentation is a must prior to integration into the frontend.</w:t>
-      </w:r>
-    </w:p>
-    <w:p>
-      <w:pPr>
-        <w:rPr>
-          <w:rFonts w:ascii="Times New Roman" w:hAnsi="Times New Roman" w:cs="Times New Roman"/>
-        </w:rPr>
-      </w:pPr>
-      <w:r>
-        <w:rPr>
-          <w:rFonts w:ascii="Times New Roman" w:hAnsi="Times New Roman" w:cs="Times New Roman"/>
-        </w:rPr>
-        <w:t>Alignment of tasks between backend and frontend teams during sprint planning.</w:t>
-      </w:r>
-    </w:p>
-    <w:p>
-      <w:pPr>
-        <w:rPr>
-          <w:rFonts w:ascii="Times New Roman" w:hAnsi="Times New Roman" w:cs="Times New Roman"/>
-        </w:rPr>
-      </w:pPr>
-      <w:r>
-        <w:rPr>
-          <w:rFonts w:ascii="Times New Roman" w:hAnsi="Times New Roman" w:cs="Times New Roman"/>
-        </w:rPr>
-        <w:t>Code Collaboration &amp; Version Control:</w:t>
-      </w:r>
-    </w:p>
-    <w:p>
-      <w:pPr>
-        <w:rPr>
-          <w:rFonts w:ascii="Times New Roman" w:hAnsi="Times New Roman" w:cs="Times New Roman"/>
-        </w:rPr>
-      </w:pPr>
-      <w:r>
-        <w:rPr>
-          <w:rFonts w:ascii="Times New Roman" w:hAnsi="Times New Roman" w:cs="Times New Roman"/>
-        </w:rPr>
-        <w:t>Individual feature branching should use GitHub branches.</w:t>
-      </w:r>
-    </w:p>
-    <w:p>
-      <w:pPr>
-        <w:rPr>
-          <w:rFonts w:ascii="Times New Roman" w:hAnsi="Times New Roman" w:cs="Times New Roman"/>
-        </w:rPr>
-      </w:pPr>
-      <w:r>
-        <w:rPr>
-          <w:rFonts w:ascii="Times New Roman" w:hAnsi="Times New Roman" w:cs="Times New Roman"/>
-        </w:rPr>
-        <w:t>PR review process should be followed before merging.</w:t>
-      </w:r>
-    </w:p>
-    <w:p>
-      <w:pPr>
-        <w:rPr>
-          <w:rFonts w:ascii="Times New Roman" w:hAnsi="Times New Roman" w:cs="Times New Roman"/>
-        </w:rPr>
-      </w:pPr>
-      <w:r>
-        <w:rPr>
-          <w:rFonts w:ascii="Times New Roman" w:hAnsi="Times New Roman" w:cs="Times New Roman"/>
-        </w:rPr>
-        <w:t>Code must be documented and structured well before submitting a PR</w:t>
-      </w:r>
-      <w:r>
-        <w:rPr>
-          <w:rFonts w:ascii="Times New Roman" w:hAnsi="Times New Roman" w:cs="Times New Roman"/>
-        </w:rPr>
-        <w:t>( Pull Request )</w:t>
-      </w:r>
-      <w:r>
-        <w:rPr>
-          <w:rFonts w:ascii="Times New Roman" w:hAnsi="Times New Roman" w:cs="Times New Roman"/>
-        </w:rPr>
-        <w:t>.</w:t>
-      </w:r>
-    </w:p>
-    <w:p>
-      <w:pPr>
-        <w:rPr>
-          <w:rFonts w:ascii="Times New Roman" w:hAnsi="Times New Roman" w:cs="Times New Roman"/>
-          <w:b/>
-          <w:bCs/>
-        </w:rPr>
-      </w:pPr>
-      <w:r>
-        <w:rPr>
-          <w:rFonts w:ascii="Times New Roman" w:hAnsi="Times New Roman" w:cs="Times New Roman"/>
-          <w:b/>
-          <w:bCs/>
-        </w:rPr>
-        <w:t>Testing &amp; Quality Assurance:</w:t>
-      </w:r>
-    </w:p>
-    <w:p>
-      <w:pPr>
-        <w:rPr>
-          <w:rFonts w:ascii="Times New Roman" w:hAnsi="Times New Roman" w:cs="Times New Roman"/>
-        </w:rPr>
-      </w:pPr>
-      <w:r>
-        <w:rPr>
-          <w:rFonts w:ascii="Times New Roman" w:hAnsi="Times New Roman" w:cs="Times New Roman"/>
-        </w:rPr>
-        <w:t>Automation and manual testing will be done before deployment.</w:t>
-      </w:r>
-    </w:p>
-    <w:p>
-      <w:pPr>
-        <w:rPr>
-          <w:rFonts w:ascii="Times New Roman" w:hAnsi="Times New Roman" w:cs="Times New Roman"/>
-        </w:rPr>
-      </w:pPr>
-      <w:r>
-        <w:rPr>
-          <w:rFonts w:ascii="Times New Roman" w:hAnsi="Times New Roman" w:cs="Times New Roman"/>
-        </w:rPr>
-        <w:t>All features will have to go through QA validation before they can be merged into the main branch.</w:t>
-      </w:r>
-    </w:p>
-    <w:p>
-      <w:pPr>
-        <w:rPr>
-          <w:rFonts w:ascii="Times New Roman" w:hAnsi="Times New Roman" w:cs="Times New Roman"/>
-          <w:b/>
-          <w:bCs/>
-        </w:rPr>
-      </w:pPr>
-      <w:r>
-        <w:rPr>
-          <w:rFonts w:ascii="Times New Roman" w:hAnsi="Times New Roman" w:cs="Times New Roman"/>
-          <w:b/>
-          <w:bCs/>
-        </w:rPr>
-        <w:t>5. Expectations and Responsibilities</w:t>
-      </w:r>
-      <w:r>
-        <w:rPr>
-          <w:rFonts w:ascii="Times New Roman" w:hAnsi="Times New Roman" w:cs="Times New Roman"/>
-          <w:b/>
-          <w:bCs/>
+      </w:pPr>
+      <w:r>
+        <w:rPr>
+          <w:rFonts w:ascii="Times New Roman" w:eastAsia="Times New Roman" w:hAnsi="Times New Roman" w:cs="Times New Roman"/>
+        </w:rPr>
+        <w:t>8. Final Agreement</w:t>
+      </w:r>
+      <w:r>
+        <w:rPr>
+          <w:rFonts w:ascii="Times New Roman" w:eastAsia="Times New Roman" w:hAnsi="Times New Roman" w:cs="Times New Roman"/>
         </w:rPr>
         <w:t>:</w:t>
       </w:r>
@@ -1162,363 +1538,12 @@
     <w:p>
       <w:pPr>
         <w:rPr>
-          <w:rFonts w:ascii="Times New Roman" w:hAnsi="Times New Roman" w:cs="Times New Roman"/>
-          <w:b/>
-          <w:bCs/>
-        </w:rPr>
-      </w:pPr>
-      <w:r>
-        <w:rPr>
-          <w:rFonts w:ascii="Times New Roman" w:hAnsi="Times New Roman" w:cs="Times New Roman"/>
-          <w:b/>
-          <w:bCs/>
-        </w:rPr>
-        <w:t>Commitments:</w:t>
-      </w:r>
-    </w:p>
-    <w:p>
-      <w:pPr>
-        <w:rPr>
-          <w:rFonts w:ascii="Times New Roman" w:hAnsi="Times New Roman" w:cs="Times New Roman"/>
-        </w:rPr>
-      </w:pPr>
-      <w:r>
-        <w:rPr>
-          <w:rFonts w:ascii="Times New Roman" w:hAnsi="Times New Roman" w:cs="Times New Roman"/>
-        </w:rPr>
-        <w:t>Every team member must complete assigned tasks within the sprint timeline.</w:t>
-      </w:r>
-    </w:p>
-    <w:p>
-      <w:pPr>
-        <w:rPr>
-          <w:rFonts w:ascii="Times New Roman" w:hAnsi="Times New Roman" w:cs="Times New Roman"/>
-        </w:rPr>
-      </w:pPr>
-      <w:r>
-        <w:rPr>
-          <w:rFonts w:ascii="Times New Roman" w:hAnsi="Times New Roman" w:cs="Times New Roman"/>
-        </w:rPr>
-        <w:t>In case any of the team members face any difficulties, it must be communicated upfront.</w:t>
-      </w:r>
-    </w:p>
-    <w:p>
-      <w:pPr>
-        <w:rPr>
-          <w:rFonts w:ascii="Times New Roman" w:hAnsi="Times New Roman" w:cs="Times New Roman"/>
-          <w:b/>
-          <w:bCs/>
-        </w:rPr>
-      </w:pPr>
-      <w:r>
-        <w:rPr>
-          <w:rFonts w:ascii="Times New Roman" w:hAnsi="Times New Roman" w:cs="Times New Roman"/>
-          <w:b/>
-          <w:bCs/>
-        </w:rPr>
-        <w:t>Respect &amp; Collaboration:</w:t>
-      </w:r>
-    </w:p>
-    <w:p>
-      <w:pPr>
-        <w:rPr>
-          <w:rFonts w:ascii="Times New Roman" w:hAnsi="Times New Roman" w:cs="Times New Roman"/>
-        </w:rPr>
-      </w:pPr>
-      <w:r>
-        <w:rPr>
-          <w:rFonts w:ascii="Times New Roman" w:hAnsi="Times New Roman" w:cs="Times New Roman"/>
-        </w:rPr>
-        <w:t>Professionalism and respect toward the contribution of team members.</w:t>
-      </w:r>
-    </w:p>
-    <w:p>
-      <w:pPr>
-        <w:rPr>
-          <w:rFonts w:ascii="Times New Roman" w:hAnsi="Times New Roman" w:cs="Times New Roman"/>
-        </w:rPr>
-      </w:pPr>
-      <w:r>
-        <w:rPr>
-          <w:rFonts w:ascii="Times New Roman" w:hAnsi="Times New Roman" w:cs="Times New Roman"/>
-        </w:rPr>
-        <w:t>Provide constructive feedback during code reviews.</w:t>
-      </w:r>
-    </w:p>
-    <w:p>
-      <w:pPr>
-        <w:rPr>
-          <w:rFonts w:ascii="Times New Roman" w:hAnsi="Times New Roman" w:cs="Times New Roman"/>
-        </w:rPr>
-      </w:pPr>
-    </w:p>
-    <w:p>
-      <w:pPr>
-        <w:rPr>
-          <w:rFonts w:ascii="Times New Roman" w:hAnsi="Times New Roman" w:cs="Times New Roman"/>
-        </w:rPr>
-      </w:pPr>
-    </w:p>
-    <w:p>
-      <w:pPr>
-        <w:rPr>
-          <w:rFonts w:ascii="Times New Roman" w:hAnsi="Times New Roman" w:cs="Times New Roman"/>
-          <w:b/>
-          <w:bCs/>
-        </w:rPr>
-      </w:pPr>
-      <w:r>
-        <w:rPr>
-          <w:rFonts w:ascii="Times New Roman" w:hAnsi="Times New Roman" w:cs="Times New Roman"/>
-          <w:b/>
-          <w:bCs/>
-        </w:rPr>
-        <w:lastRenderedPageBreak/>
-        <w:t>Responsibility:</w:t>
-      </w:r>
-    </w:p>
-    <w:p>
-      <w:pPr>
-        <w:rPr>
-          <w:rFonts w:ascii="Times New Roman" w:hAnsi="Times New Roman" w:cs="Times New Roman"/>
-        </w:rPr>
-      </w:pPr>
-      <w:r>
-        <w:rPr>
-          <w:rFonts w:ascii="Times New Roman" w:hAnsi="Times New Roman" w:cs="Times New Roman"/>
-        </w:rPr>
-        <w:t>Individual tracking by each team member is required.</w:t>
-      </w:r>
-    </w:p>
-    <w:p>
-      <w:pPr>
-        <w:rPr>
-          <w:rFonts w:ascii="Times New Roman" w:hAnsi="Times New Roman" w:cs="Times New Roman"/>
-        </w:rPr>
-      </w:pPr>
-      <w:r>
-        <w:rPr>
-          <w:rFonts w:ascii="Times New Roman" w:hAnsi="Times New Roman" w:cs="Times New Roman"/>
-        </w:rPr>
-        <w:t>The Team Lead and Scrum Master will ensure accountability in daily standups.</w:t>
-      </w:r>
-    </w:p>
-    <w:p>
-      <w:pPr>
-        <w:rPr>
-          <w:rFonts w:ascii="Times New Roman" w:hAnsi="Times New Roman" w:cs="Times New Roman"/>
-          <w:b/>
-          <w:bCs/>
-        </w:rPr>
-      </w:pPr>
-      <w:r>
-        <w:rPr>
-          <w:rFonts w:ascii="Times New Roman" w:hAnsi="Times New Roman" w:cs="Times New Roman"/>
-          <w:b/>
-          <w:bCs/>
-        </w:rPr>
-        <w:t>6. Conflict Resolution</w:t>
-      </w:r>
-      <w:r>
-        <w:rPr>
-          <w:rFonts w:ascii="Times New Roman" w:hAnsi="Times New Roman" w:cs="Times New Roman"/>
-          <w:b/>
-          <w:bCs/>
-        </w:rPr>
-        <w:t>:</w:t>
-      </w:r>
-    </w:p>
-    <w:p>
-      <w:pPr>
-        <w:rPr>
-          <w:rFonts w:ascii="Times New Roman" w:hAnsi="Times New Roman" w:cs="Times New Roman"/>
-        </w:rPr>
-      </w:pPr>
-      <w:r>
-        <w:rPr>
-          <w:rFonts w:ascii="Times New Roman" w:hAnsi="Times New Roman" w:cs="Times New Roman"/>
-        </w:rPr>
-        <w:t>Any disagreement or concern must be discussed among the team in the first instance.</w:t>
-      </w:r>
-    </w:p>
-    <w:p>
-      <w:pPr>
-        <w:rPr>
-          <w:rFonts w:ascii="Times New Roman" w:hAnsi="Times New Roman" w:cs="Times New Roman"/>
-        </w:rPr>
-      </w:pPr>
-      <w:r>
-        <w:rPr>
-          <w:rFonts w:ascii="Times New Roman" w:hAnsi="Times New Roman" w:cs="Times New Roman"/>
-        </w:rPr>
-        <w:t xml:space="preserve">If that doesn't resolve it, mediation by the Scrum Master-Manoj, along with the Team Leads-Sai </w:t>
-      </w:r>
-      <w:r>
-        <w:rPr>
-          <w:rFonts w:ascii="Times New Roman" w:hAnsi="Times New Roman" w:cs="Times New Roman"/>
-        </w:rPr>
-        <w:t>Priya</w:t>
-      </w:r>
-      <w:r>
-        <w:rPr>
-          <w:rFonts w:ascii="Times New Roman" w:hAnsi="Times New Roman" w:cs="Times New Roman"/>
-        </w:rPr>
-        <w:t xml:space="preserve"> &amp; Krishna</w:t>
-      </w:r>
-      <w:r>
-        <w:rPr>
-          <w:rFonts w:ascii="Times New Roman" w:hAnsi="Times New Roman" w:cs="Times New Roman"/>
-        </w:rPr>
-        <w:t xml:space="preserve"> Kishore</w:t>
-      </w:r>
-      <w:r>
-        <w:rPr>
-          <w:rFonts w:ascii="Times New Roman" w:hAnsi="Times New Roman" w:cs="Times New Roman"/>
-        </w:rPr>
-        <w:t>, will help.</w:t>
-      </w:r>
-    </w:p>
-    <w:p>
-      <w:pPr>
-        <w:rPr>
-          <w:rFonts w:ascii="Times New Roman" w:hAnsi="Times New Roman" w:cs="Times New Roman"/>
-        </w:rPr>
-      </w:pPr>
-      <w:r>
-        <w:rPr>
-          <w:rFonts w:ascii="Times New Roman" w:hAnsi="Times New Roman" w:cs="Times New Roman"/>
-        </w:rPr>
-        <w:t>Decisions must be made by consensus, focusing on the success of the project.</w:t>
-      </w:r>
-    </w:p>
-    <w:p>
-      <w:pPr>
-        <w:rPr>
-          <w:rFonts w:ascii="Times New Roman" w:hAnsi="Times New Roman" w:cs="Times New Roman"/>
-          <w:b/>
-          <w:bCs/>
-        </w:rPr>
-      </w:pPr>
-      <w:r>
-        <w:rPr>
-          <w:rFonts w:ascii="Times New Roman" w:hAnsi="Times New Roman" w:cs="Times New Roman"/>
-          <w:b/>
-          <w:bCs/>
-        </w:rPr>
-        <w:t>7. Meetings &amp; Deadlines</w:t>
-      </w:r>
-      <w:r>
-        <w:rPr>
-          <w:rFonts w:ascii="Times New Roman" w:hAnsi="Times New Roman" w:cs="Times New Roman"/>
-          <w:b/>
-          <w:bCs/>
-        </w:rPr>
-        <w:t>:</w:t>
-      </w:r>
-    </w:p>
-    <w:p>
-      <w:pPr>
-        <w:rPr>
-          <w:rFonts w:ascii="Times New Roman" w:hAnsi="Times New Roman" w:cs="Times New Roman"/>
-        </w:rPr>
-      </w:pPr>
-      <w:r>
-        <w:rPr>
-          <w:rFonts w:ascii="Times New Roman" w:hAnsi="Times New Roman" w:cs="Times New Roman"/>
-        </w:rPr>
-        <w:t>Sprint Planning: First day of each sprint.</w:t>
-      </w:r>
-    </w:p>
-    <w:p>
-      <w:pPr>
-        <w:rPr>
-          <w:rFonts w:ascii="Times New Roman" w:hAnsi="Times New Roman" w:cs="Times New Roman"/>
-        </w:rPr>
-      </w:pPr>
-      <w:r>
-        <w:rPr>
-          <w:rFonts w:ascii="Times New Roman" w:hAnsi="Times New Roman" w:cs="Times New Roman"/>
-        </w:rPr>
-        <w:t>Sprint Review &amp; Retrospective: Last day of each sprint.</w:t>
-      </w:r>
-    </w:p>
-    <w:p>
-      <w:pPr>
-        <w:rPr>
-          <w:rFonts w:ascii="Times New Roman" w:hAnsi="Times New Roman" w:cs="Times New Roman"/>
-          <w:b/>
-          <w:bCs/>
-        </w:rPr>
-      </w:pPr>
-      <w:r>
-        <w:rPr>
-          <w:rFonts w:ascii="Times New Roman" w:hAnsi="Times New Roman" w:cs="Times New Roman"/>
-          <w:b/>
-          <w:bCs/>
-        </w:rPr>
-        <w:t>Deadlines:</w:t>
-      </w:r>
-    </w:p>
-    <w:p>
-      <w:pPr>
-        <w:rPr>
-          <w:rFonts w:ascii="Times New Roman" w:hAnsi="Times New Roman" w:cs="Times New Roman"/>
-        </w:rPr>
-      </w:pPr>
-      <w:r>
-        <w:rPr>
-          <w:rFonts w:ascii="Times New Roman" w:hAnsi="Times New Roman" w:cs="Times New Roman"/>
-        </w:rPr>
-        <w:t>Team members are supposed to complete their assigned tasks before the end of the sprint.</w:t>
-      </w:r>
-    </w:p>
-    <w:p>
-      <w:pPr>
-        <w:rPr>
-          <w:rFonts w:ascii="Times New Roman" w:hAnsi="Times New Roman" w:cs="Times New Roman"/>
-        </w:rPr>
-      </w:pPr>
-      <w:r>
-        <w:rPr>
-          <w:rFonts w:ascii="Times New Roman" w:hAnsi="Times New Roman" w:cs="Times New Roman"/>
-        </w:rPr>
-        <w:t>Any deadline extension must be discussed and approved by the Team Lead and Scrum Master.</w:t>
-      </w:r>
-    </w:p>
-    <w:p>
-      <w:pPr>
-        <w:rPr>
-          <w:rFonts w:ascii="Times New Roman" w:hAnsi="Times New Roman" w:cs="Times New Roman"/>
-          <w:b/>
-          <w:bCs/>
-        </w:rPr>
-      </w:pPr>
-      <w:r>
-        <w:rPr>
-          <w:rFonts w:ascii="Times New Roman" w:hAnsi="Times New Roman" w:cs="Times New Roman"/>
-          <w:b/>
-          <w:bCs/>
-        </w:rPr>
-        <w:t>8. Final Agreement</w:t>
-      </w:r>
-      <w:r>
-        <w:rPr>
-          <w:rFonts w:ascii="Times New Roman" w:hAnsi="Times New Roman" w:cs="Times New Roman"/>
-          <w:b/>
-          <w:bCs/>
-        </w:rPr>
-        <w:t>:</w:t>
-      </w:r>
-    </w:p>
-    <w:p>
-      <w:pPr>
-        <w:rPr>
-          <w:rFonts w:ascii="Times New Roman" w:hAnsi="Times New Roman" w:cs="Times New Roman"/>
-        </w:rPr>
-      </w:pPr>
-      <w:r>
-        <w:rPr>
-          <w:rFonts w:ascii="Times New Roman" w:hAnsi="Times New Roman" w:cs="Times New Roman"/>
+          <w:rFonts w:ascii="Times New Roman" w:eastAsia="Times New Roman" w:hAnsi="Times New Roman" w:cs="Times New Roman"/>
+        </w:rPr>
+      </w:pPr>
+      <w:r>
+        <w:rPr>
+          <w:rFonts w:ascii="Times New Roman" w:eastAsia="Times New Roman" w:hAnsi="Times New Roman" w:cs="Times New Roman"/>
         </w:rPr>
         <w:t>The agreement also promises a smooth work process and efficiency in the collaboration of the Plant Leaf Disease Detection project.</w:t>
       </w:r>
@@ -1526,14 +1551,14 @@
     <w:p>
       <w:pPr>
         <w:rPr>
-          <w:rFonts w:ascii="Times New Roman" w:hAnsi="Times New Roman" w:cs="Times New Roman"/>
-        </w:rPr>
-      </w:pPr>
-    </w:p>
-    <w:p>
-      <w:pPr>
-        <w:rPr>
-          <w:rFonts w:ascii="Times New Roman" w:hAnsi="Times New Roman" w:cs="Times New Roman"/>
+          <w:rFonts w:ascii="Times New Roman" w:eastAsia="Times New Roman" w:hAnsi="Times New Roman" w:cs="Times New Roman"/>
+        </w:rPr>
+      </w:pPr>
+    </w:p>
+    <w:p>
+      <w:pPr>
+        <w:rPr>
+          <w:rFonts w:ascii="Times New Roman" w:eastAsia="Times New Roman" w:hAnsi="Times New Roman" w:cs="Times New Roman"/>
         </w:rPr>
       </w:pPr>
     </w:p>
